--- a/AS_AD_ArchitectureDesign - English phu.docx
+++ b/AS_AD_ArchitectureDesign - English phu.docx
@@ -99,7 +99,7 @@
           </mc:Choice>
           <mc:Fallback>
             <w:pict>
-              <v:rect w14:anchorId="0CA378E6" id="Rectangle 2" o:spid="_x0000_s1026" style="position:absolute;margin-left:-1.2pt;margin-top:215.5pt;width:482.7pt;height:134.55pt;z-index:-251657216;visibility:visible;mso-wrap-style:square;mso-width-percent:0;mso-wrap-distance-left:9pt;mso-wrap-distance-top:0;mso-wrap-distance-right:9pt;mso-wrap-distance-bottom:0;mso-position-horizontal:absolute;mso-position-horizontal-relative:text;mso-position-vertical:absolute;mso-position-vertical-relative:text;mso-width-percent:0;mso-width-relative:margin;v-text-anchor:middle" o:gfxdata="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" fillcolor="#1f3763 [1608]" strokecolor="#1f3763 [1608]" strokeweight="1pt"/>
+              <v:rect w14:anchorId="74A3AB17" id="Rectangle 2" o:spid="_x0000_s1026" style="position:absolute;margin-left:-1.2pt;margin-top:215.5pt;width:482.7pt;height:134.55pt;z-index:-251657216;visibility:visible;mso-wrap-style:square;mso-width-percent:0;mso-wrap-distance-left:9pt;mso-wrap-distance-top:0;mso-wrap-distance-right:9pt;mso-wrap-distance-bottom:0;mso-position-horizontal:absolute;mso-position-horizontal-relative:text;mso-position-vertical:absolute;mso-position-vertical-relative:text;mso-width-percent:0;mso-width-relative:margin;v-text-anchor:middle" o:gfxdata="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" fillcolor="#1f3763 [1608]" strokecolor="#1f3763 [1608]" strokeweight="1pt"/>
             </w:pict>
           </mc:Fallback>
         </mc:AlternateContent>
@@ -8417,17 +8417,7 @@
                 <w:szCs w:val="24"/>
                 <w:lang w:val="en-US"/>
               </w:rPr>
-              <w:t xml:space="preserve"> </w:t>
-            </w:r>
-            <w:proofErr w:type="spellStart"/>
-            <w:r>
-              <w:rPr>
-                <w:rFonts w:asciiTheme="majorHAnsi" w:hAnsiTheme="majorHAnsi" w:cstheme="majorHAnsi"/>
-                <w:sz w:val="24"/>
-                <w:szCs w:val="24"/>
-                <w:lang w:val="en-US"/>
-              </w:rPr>
-              <w:t>T</w:t>
+              <w:t xml:space="preserve"> T</w:t>
             </w:r>
             <w:r>
               <w:rPr>
@@ -8463,27 +8453,7 @@
                 <w:szCs w:val="24"/>
                 <w:lang w:val="en-US"/>
               </w:rPr>
-              <w:t>n</w:t>
-            </w:r>
-            <w:proofErr w:type="spellEnd"/>
-            <w:r>
-              <w:rPr>
-                <w:rFonts w:asciiTheme="majorHAnsi" w:hAnsiTheme="majorHAnsi" w:cstheme="majorHAnsi"/>
-                <w:sz w:val="24"/>
-                <w:szCs w:val="24"/>
-                <w:lang w:val="en-US"/>
-              </w:rPr>
-              <w:t xml:space="preserve"> </w:t>
-            </w:r>
-            <w:proofErr w:type="spellStart"/>
-            <w:r>
-              <w:rPr>
-                <w:rFonts w:asciiTheme="majorHAnsi" w:hAnsiTheme="majorHAnsi" w:cstheme="majorHAnsi"/>
-                <w:sz w:val="24"/>
-                <w:szCs w:val="24"/>
-                <w:lang w:val="en-US"/>
-              </w:rPr>
-              <w:t>P</w:t>
+              <w:t>n P</w:t>
             </w:r>
             <w:r>
               <w:rPr>
@@ -8503,7 +8473,6 @@
               </w:rPr>
               <w:t>u</w:t>
             </w:r>
-            <w:proofErr w:type="spellEnd"/>
           </w:p>
         </w:tc>
         <w:tc>
@@ -8659,17 +8628,7 @@
                 <w:szCs w:val="24"/>
                 <w:lang w:val="en-US"/>
               </w:rPr>
-              <w:t xml:space="preserve"> </w:t>
-            </w:r>
-            <w:proofErr w:type="spellStart"/>
-            <w:r>
-              <w:rPr>
-                <w:rFonts w:asciiTheme="majorHAnsi" w:hAnsiTheme="majorHAnsi" w:cstheme="majorHAnsi"/>
-                <w:sz w:val="24"/>
-                <w:szCs w:val="24"/>
-                <w:lang w:val="en-US"/>
-              </w:rPr>
-              <w:t>T</w:t>
+              <w:t xml:space="preserve"> T</w:t>
             </w:r>
             <w:r>
               <w:rPr>
@@ -8705,27 +8664,7 @@
                 <w:szCs w:val="24"/>
                 <w:lang w:val="en-US"/>
               </w:rPr>
-              <w:t>n</w:t>
-            </w:r>
-            <w:proofErr w:type="spellEnd"/>
-            <w:r>
-              <w:rPr>
-                <w:rFonts w:asciiTheme="majorHAnsi" w:hAnsiTheme="majorHAnsi" w:cstheme="majorHAnsi"/>
-                <w:sz w:val="24"/>
-                <w:szCs w:val="24"/>
-                <w:lang w:val="en-US"/>
-              </w:rPr>
-              <w:t xml:space="preserve"> </w:t>
-            </w:r>
-            <w:proofErr w:type="spellStart"/>
-            <w:r>
-              <w:rPr>
-                <w:rFonts w:asciiTheme="majorHAnsi" w:hAnsiTheme="majorHAnsi" w:cstheme="majorHAnsi"/>
-                <w:sz w:val="24"/>
-                <w:szCs w:val="24"/>
-                <w:lang w:val="en-US"/>
-              </w:rPr>
-              <w:t>P</w:t>
+              <w:t>n P</w:t>
             </w:r>
             <w:r>
               <w:rPr>
@@ -8745,7 +8684,6 @@
               </w:rPr>
               <w:t>u</w:t>
             </w:r>
-            <w:proofErr w:type="spellEnd"/>
           </w:p>
         </w:tc>
         <w:tc>
@@ -8919,17 +8857,7 @@
                 <w:szCs w:val="24"/>
                 <w:lang w:val="en-US"/>
               </w:rPr>
-              <w:t xml:space="preserve"> </w:t>
-            </w:r>
-            <w:proofErr w:type="spellStart"/>
-            <w:r>
-              <w:rPr>
-                <w:rFonts w:asciiTheme="majorHAnsi" w:hAnsiTheme="majorHAnsi" w:cstheme="majorHAnsi"/>
-                <w:sz w:val="24"/>
-                <w:szCs w:val="24"/>
-                <w:lang w:val="en-US"/>
-              </w:rPr>
-              <w:t>T</w:t>
+              <w:t xml:space="preserve"> T</w:t>
             </w:r>
             <w:r>
               <w:rPr>
@@ -8965,27 +8893,7 @@
                 <w:szCs w:val="24"/>
                 <w:lang w:val="en-US"/>
               </w:rPr>
-              <w:t>n</w:t>
-            </w:r>
-            <w:proofErr w:type="spellEnd"/>
-            <w:r>
-              <w:rPr>
-                <w:rFonts w:asciiTheme="majorHAnsi" w:hAnsiTheme="majorHAnsi" w:cstheme="majorHAnsi"/>
-                <w:sz w:val="24"/>
-                <w:szCs w:val="24"/>
-                <w:lang w:val="en-US"/>
-              </w:rPr>
-              <w:t xml:space="preserve"> </w:t>
-            </w:r>
-            <w:proofErr w:type="spellStart"/>
-            <w:r>
-              <w:rPr>
-                <w:rFonts w:asciiTheme="majorHAnsi" w:hAnsiTheme="majorHAnsi" w:cstheme="majorHAnsi"/>
-                <w:sz w:val="24"/>
-                <w:szCs w:val="24"/>
-                <w:lang w:val="en-US"/>
-              </w:rPr>
-              <w:t>P</w:t>
+              <w:t>n P</w:t>
             </w:r>
             <w:r>
               <w:rPr>
@@ -9005,7 +8913,6 @@
               </w:rPr>
               <w:t>u</w:t>
             </w:r>
-            <w:proofErr w:type="spellEnd"/>
           </w:p>
         </w:tc>
         <w:tc>
@@ -9170,17 +9077,7 @@
                 <w:szCs w:val="24"/>
                 <w:lang w:val="en-US"/>
               </w:rPr>
-              <w:t xml:space="preserve"> </w:t>
-            </w:r>
-            <w:proofErr w:type="spellStart"/>
-            <w:r>
-              <w:rPr>
-                <w:rFonts w:asciiTheme="majorHAnsi" w:hAnsiTheme="majorHAnsi" w:cstheme="majorHAnsi"/>
-                <w:sz w:val="24"/>
-                <w:szCs w:val="24"/>
-                <w:lang w:val="en-US"/>
-              </w:rPr>
-              <w:t>T</w:t>
+              <w:t xml:space="preserve"> T</w:t>
             </w:r>
             <w:r>
               <w:rPr>
@@ -9216,27 +9113,7 @@
                 <w:szCs w:val="24"/>
                 <w:lang w:val="en-US"/>
               </w:rPr>
-              <w:t>n</w:t>
-            </w:r>
-            <w:proofErr w:type="spellEnd"/>
-            <w:r>
-              <w:rPr>
-                <w:rFonts w:asciiTheme="majorHAnsi" w:hAnsiTheme="majorHAnsi" w:cstheme="majorHAnsi"/>
-                <w:sz w:val="24"/>
-                <w:szCs w:val="24"/>
-                <w:lang w:val="en-US"/>
-              </w:rPr>
-              <w:t xml:space="preserve"> </w:t>
-            </w:r>
-            <w:proofErr w:type="spellStart"/>
-            <w:r>
-              <w:rPr>
-                <w:rFonts w:asciiTheme="majorHAnsi" w:hAnsiTheme="majorHAnsi" w:cstheme="majorHAnsi"/>
-                <w:sz w:val="24"/>
-                <w:szCs w:val="24"/>
-                <w:lang w:val="en-US"/>
-              </w:rPr>
-              <w:t>P</w:t>
+              <w:t>n P</w:t>
             </w:r>
             <w:r>
               <w:rPr>
@@ -9256,7 +9133,6 @@
               </w:rPr>
               <w:t>u</w:t>
             </w:r>
-            <w:proofErr w:type="spellEnd"/>
           </w:p>
         </w:tc>
         <w:tc>
@@ -9421,17 +9297,7 @@
                 <w:szCs w:val="24"/>
                 <w:lang w:val="en-US"/>
               </w:rPr>
-              <w:t xml:space="preserve"> </w:t>
-            </w:r>
-            <w:proofErr w:type="spellStart"/>
-            <w:r>
-              <w:rPr>
-                <w:rFonts w:asciiTheme="majorHAnsi" w:hAnsiTheme="majorHAnsi" w:cstheme="majorHAnsi"/>
-                <w:sz w:val="24"/>
-                <w:szCs w:val="24"/>
-                <w:lang w:val="en-US"/>
-              </w:rPr>
-              <w:t>T</w:t>
+              <w:t xml:space="preserve"> T</w:t>
             </w:r>
             <w:r>
               <w:rPr>
@@ -9467,27 +9333,7 @@
                 <w:szCs w:val="24"/>
                 <w:lang w:val="en-US"/>
               </w:rPr>
-              <w:t>n</w:t>
-            </w:r>
-            <w:proofErr w:type="spellEnd"/>
-            <w:r>
-              <w:rPr>
-                <w:rFonts w:asciiTheme="majorHAnsi" w:hAnsiTheme="majorHAnsi" w:cstheme="majorHAnsi"/>
-                <w:sz w:val="24"/>
-                <w:szCs w:val="24"/>
-                <w:lang w:val="en-US"/>
-              </w:rPr>
-              <w:t xml:space="preserve"> </w:t>
-            </w:r>
-            <w:proofErr w:type="spellStart"/>
-            <w:r>
-              <w:rPr>
-                <w:rFonts w:asciiTheme="majorHAnsi" w:hAnsiTheme="majorHAnsi" w:cstheme="majorHAnsi"/>
-                <w:sz w:val="24"/>
-                <w:szCs w:val="24"/>
-                <w:lang w:val="en-US"/>
-              </w:rPr>
-              <w:t>P</w:t>
+              <w:t>n P</w:t>
             </w:r>
             <w:r>
               <w:rPr>
@@ -9507,7 +9353,6 @@
               </w:rPr>
               <w:t>u</w:t>
             </w:r>
-            <w:proofErr w:type="spellEnd"/>
           </w:p>
         </w:tc>
         <w:tc>
@@ -9684,17 +9529,7 @@
                 <w:szCs w:val="24"/>
                 <w:lang w:val="en-US"/>
               </w:rPr>
-              <w:t xml:space="preserve"> </w:t>
-            </w:r>
-            <w:proofErr w:type="spellStart"/>
-            <w:r>
-              <w:rPr>
-                <w:rFonts w:asciiTheme="majorHAnsi" w:hAnsiTheme="majorHAnsi" w:cstheme="majorHAnsi"/>
-                <w:sz w:val="24"/>
-                <w:szCs w:val="24"/>
-                <w:lang w:val="en-US"/>
-              </w:rPr>
-              <w:t>T</w:t>
+              <w:t xml:space="preserve"> T</w:t>
             </w:r>
             <w:r>
               <w:rPr>
@@ -9730,27 +9565,7 @@
                 <w:szCs w:val="24"/>
                 <w:lang w:val="en-US"/>
               </w:rPr>
-              <w:t>n</w:t>
-            </w:r>
-            <w:proofErr w:type="spellEnd"/>
-            <w:r>
-              <w:rPr>
-                <w:rFonts w:asciiTheme="majorHAnsi" w:hAnsiTheme="majorHAnsi" w:cstheme="majorHAnsi"/>
-                <w:sz w:val="24"/>
-                <w:szCs w:val="24"/>
-                <w:lang w:val="en-US"/>
-              </w:rPr>
-              <w:t xml:space="preserve"> </w:t>
-            </w:r>
-            <w:proofErr w:type="spellStart"/>
-            <w:r>
-              <w:rPr>
-                <w:rFonts w:asciiTheme="majorHAnsi" w:hAnsiTheme="majorHAnsi" w:cstheme="majorHAnsi"/>
-                <w:sz w:val="24"/>
-                <w:szCs w:val="24"/>
-                <w:lang w:val="en-US"/>
-              </w:rPr>
-              <w:t>P</w:t>
+              <w:t>n P</w:t>
             </w:r>
             <w:r>
               <w:rPr>
@@ -9770,7 +9585,6 @@
               </w:rPr>
               <w:t>u</w:t>
             </w:r>
-            <w:proofErr w:type="spellEnd"/>
           </w:p>
         </w:tc>
         <w:tc>
@@ -10187,14 +10001,12 @@
             <v:path o:extrusionok="f" gradientshapeok="t" o:connecttype="rect"/>
             <o:lock v:ext="edit" aspectratio="t"/>
           </v:shapetype>
-          <v:shape id="_x0000_i1104" type="#_x0000_t75" style="width:453.75pt;height:264.75pt" o:ole="">
+          <v:shape id="_x0000_i1025" type="#_x0000_t75" style="width:453.75pt;height:264.75pt" o:ole="">
             <v:imagedata r:id="rId8" o:title=""/>
           </v:shape>
-          <o:OLEObject Type="Embed" ProgID="Visio.Drawing.15" ShapeID="_x0000_i1104" DrawAspect="Content" ObjectID="_1464965833" r:id="rId9"/>
+          <o:OLEObject Type="Embed" ProgID="Visio.Drawing.15" ShapeID="_x0000_i1025" DrawAspect="Content" ObjectID="_1464990297" r:id="rId9"/>
         </w:object>
       </w:r>
-      <w:bookmarkStart w:id="7" w:name="_GoBack"/>
-      <w:bookmarkEnd w:id="7"/>
     </w:p>
     <w:p>
       <w:pPr>
@@ -10206,7 +10018,7 @@
           <w:sz w:val="22"/>
         </w:rPr>
       </w:pPr>
-      <w:bookmarkStart w:id="8" w:name="_Toc390250910"/>
+      <w:bookmarkStart w:id="7" w:name="_Toc390250910"/>
       <w:r>
         <w:rPr>
           <w:color w:val="7B7B7B" w:themeColor="accent3" w:themeShade="BF"/>
@@ -10258,7 +10070,7 @@
         </w:rPr>
         <w:t>: System context</w:t>
       </w:r>
-      <w:bookmarkEnd w:id="8"/>
+      <w:bookmarkEnd w:id="7"/>
     </w:p>
     <w:tbl>
       <w:tblPr>
@@ -10736,7 +10548,7 @@
           <w:lang w:val="en-US"/>
         </w:rPr>
       </w:pPr>
-      <w:bookmarkStart w:id="9" w:name="_Toc390249327"/>
+      <w:bookmarkStart w:id="8" w:name="_Toc390249327"/>
       <w:r>
         <w:rPr>
           <w:color w:val="7B7B7B" w:themeColor="accent3" w:themeShade="BF"/>
@@ -10788,7 +10600,7 @@
         </w:rPr>
         <w:t>: Element catalog System context</w:t>
       </w:r>
-      <w:bookmarkEnd w:id="9"/>
+      <w:bookmarkEnd w:id="8"/>
     </w:p>
     <w:p>
       <w:pPr>
@@ -10807,7 +10619,7 @@
           <w:lang w:val="en-US"/>
         </w:rPr>
       </w:pPr>
-      <w:bookmarkStart w:id="10" w:name="_Toc390250946"/>
+      <w:bookmarkStart w:id="9" w:name="_Toc390250946"/>
       <w:r>
         <w:rPr>
           <w:rFonts w:cstheme="majorHAnsi"/>
@@ -10819,7 +10631,7 @@
         <w:lastRenderedPageBreak/>
         <w:t>Decomposition</w:t>
       </w:r>
-      <w:bookmarkEnd w:id="10"/>
+      <w:bookmarkEnd w:id="9"/>
     </w:p>
     <w:p>
       <w:pPr>
@@ -10845,7 +10657,7 @@
         </w:rPr>
         <w:t xml:space="preserve"> </w:t>
       </w:r>
-      <w:bookmarkStart w:id="11" w:name="_Toc390250947"/>
+      <w:bookmarkStart w:id="10" w:name="_Toc390250947"/>
       <w:r>
         <w:rPr>
           <w:rFonts w:cstheme="majorHAnsi"/>
@@ -10855,7 +10667,7 @@
         </w:rPr>
         <w:t>Physical View</w:t>
       </w:r>
-      <w:bookmarkEnd w:id="11"/>
+      <w:bookmarkEnd w:id="10"/>
       <w:r>
         <w:rPr>
           <w:rFonts w:cstheme="majorHAnsi"/>
@@ -10874,10 +10686,10 @@
       </w:pPr>
       <w:r>
         <w:object w:dxaOrig="22846" w:dyaOrig="12826">
-          <v:shape id="_x0000_i1098" type="#_x0000_t75" style="width:453.75pt;height:254.25pt" o:ole="">
+          <v:shape id="_x0000_i1026" type="#_x0000_t75" style="width:453.75pt;height:254.25pt" o:ole="">
             <v:imagedata r:id="rId10" o:title=""/>
           </v:shape>
-          <o:OLEObject Type="Embed" ProgID="Visio.Drawing.15" ShapeID="_x0000_i1098" DrawAspect="Content" ObjectID="_1464965834" r:id="rId11"/>
+          <o:OLEObject Type="Embed" ProgID="Visio.Drawing.15" ShapeID="_x0000_i1026" DrawAspect="Content" ObjectID="_1464990298" r:id="rId11"/>
         </w:object>
       </w:r>
     </w:p>
@@ -10891,7 +10703,7 @@
           <w:sz w:val="22"/>
         </w:rPr>
       </w:pPr>
-      <w:bookmarkStart w:id="12" w:name="_Toc390250911"/>
+      <w:bookmarkStart w:id="11" w:name="_Toc390250911"/>
       <w:r>
         <w:rPr>
           <w:color w:val="7B7B7B" w:themeColor="accent3" w:themeShade="BF"/>
@@ -10943,7 +10755,7 @@
         </w:rPr>
         <w:t>: Physical view</w:t>
       </w:r>
-      <w:bookmarkEnd w:id="12"/>
+      <w:bookmarkEnd w:id="11"/>
     </w:p>
     <w:tbl>
       <w:tblPr>
@@ -11051,25 +10863,7 @@
                 <w:color w:val="000000"/>
                 <w:lang w:val="en-US"/>
               </w:rPr>
-              <w:t xml:space="preserve">This is </w:t>
-            </w:r>
-            <w:proofErr w:type="spellStart"/>
-            <w:r>
-              <w:rPr>
-                <w:rFonts w:asciiTheme="majorHAnsi" w:hAnsiTheme="majorHAnsi" w:cstheme="majorHAnsi"/>
-                <w:color w:val="000000"/>
-                <w:lang w:val="en-US"/>
-              </w:rPr>
-              <w:t>overvier</w:t>
-            </w:r>
-            <w:proofErr w:type="spellEnd"/>
-            <w:r>
-              <w:rPr>
-                <w:rFonts w:asciiTheme="majorHAnsi" w:hAnsiTheme="majorHAnsi" w:cstheme="majorHAnsi"/>
-                <w:color w:val="000000"/>
-                <w:lang w:val="en-US"/>
-              </w:rPr>
-              <w:t xml:space="preserve"> architecture design o</w:t>
+              <w:t>This is overvier architecture design o</w:t>
             </w:r>
             <w:r>
               <w:rPr>
@@ -11260,7 +11054,7 @@
           <w:lang w:val="en-US"/>
         </w:rPr>
       </w:pPr>
-      <w:bookmarkStart w:id="13" w:name="_Toc390249328"/>
+      <w:bookmarkStart w:id="12" w:name="_Toc390249328"/>
       <w:r>
         <w:rPr>
           <w:color w:val="7B7B7B" w:themeColor="accent3" w:themeShade="BF"/>
@@ -11312,7 +11106,7 @@
         </w:rPr>
         <w:t>: Rational Physical view</w:t>
       </w:r>
-      <w:bookmarkEnd w:id="13"/>
+      <w:bookmarkEnd w:id="12"/>
     </w:p>
     <w:tbl>
       <w:tblPr>
@@ -11430,23 +11224,7 @@
                 <w:rFonts w:asciiTheme="majorHAnsi" w:hAnsiTheme="majorHAnsi" w:cstheme="majorHAnsi"/>
                 <w:lang w:val="en-US"/>
               </w:rPr>
-              <w:t xml:space="preserve"> is used by users who will </w:t>
-            </w:r>
-            <w:proofErr w:type="spellStart"/>
-            <w:r>
-              <w:rPr>
-                <w:rFonts w:asciiTheme="majorHAnsi" w:hAnsiTheme="majorHAnsi" w:cstheme="majorHAnsi"/>
-                <w:lang w:val="en-US"/>
-              </w:rPr>
-              <w:t>interacte</w:t>
-            </w:r>
-            <w:proofErr w:type="spellEnd"/>
-            <w:r>
-              <w:rPr>
-                <w:rFonts w:asciiTheme="majorHAnsi" w:hAnsiTheme="majorHAnsi" w:cstheme="majorHAnsi"/>
-                <w:lang w:val="en-US"/>
-              </w:rPr>
-              <w:t xml:space="preserve"> to Dictionary display system by internet. This system support:</w:t>
+              <w:t xml:space="preserve"> is used by users who will interacte to Dictionary display system by internet. This system support:</w:t>
             </w:r>
           </w:p>
           <w:p>
@@ -11644,23 +11422,7 @@
                 <w:rFonts w:asciiTheme="majorHAnsi" w:hAnsiTheme="majorHAnsi" w:cstheme="majorHAnsi"/>
                 <w:lang w:val="en-US"/>
               </w:rPr>
-              <w:t xml:space="preserve">: Email </w:t>
-            </w:r>
-            <w:proofErr w:type="spellStart"/>
-            <w:r>
-              <w:rPr>
-                <w:rFonts w:asciiTheme="majorHAnsi" w:hAnsiTheme="majorHAnsi" w:cstheme="majorHAnsi"/>
-                <w:lang w:val="en-US"/>
-              </w:rPr>
-              <w:t>servie</w:t>
-            </w:r>
-            <w:proofErr w:type="spellEnd"/>
-            <w:r>
-              <w:rPr>
-                <w:rFonts w:asciiTheme="majorHAnsi" w:hAnsiTheme="majorHAnsi" w:cstheme="majorHAnsi"/>
-                <w:lang w:val="en-US"/>
-              </w:rPr>
-              <w:t xml:space="preserve"> is used to send mail to clients</w:t>
+              <w:t>: Email servie is used to send mail to clients</w:t>
             </w:r>
           </w:p>
         </w:tc>
@@ -11753,23 +11515,7 @@
                 <w:rFonts w:asciiTheme="majorHAnsi" w:hAnsiTheme="majorHAnsi" w:cstheme="majorHAnsi"/>
                 <w:lang w:val="en-US"/>
               </w:rPr>
-              <w:t xml:space="preserve">Database is used by </w:t>
-            </w:r>
-            <w:proofErr w:type="spellStart"/>
-            <w:r>
-              <w:rPr>
-                <w:rFonts w:asciiTheme="majorHAnsi" w:hAnsiTheme="majorHAnsi" w:cstheme="majorHAnsi"/>
-                <w:lang w:val="en-US"/>
-              </w:rPr>
-              <w:t>dictionart</w:t>
-            </w:r>
-            <w:proofErr w:type="spellEnd"/>
-            <w:r>
-              <w:rPr>
-                <w:rFonts w:asciiTheme="majorHAnsi" w:hAnsiTheme="majorHAnsi" w:cstheme="majorHAnsi"/>
-                <w:lang w:val="en-US"/>
-              </w:rPr>
-              <w:t xml:space="preserve"> management system and develop on MySQL </w:t>
+              <w:t xml:space="preserve">Database is used by dictionart management system and develop on MySQL </w:t>
             </w:r>
             <w:r>
               <w:rPr>
@@ -11980,23 +11726,7 @@
                 <w:rFonts w:asciiTheme="majorHAnsi" w:hAnsiTheme="majorHAnsi" w:cstheme="majorHAnsi"/>
                 <w:lang w:val="en-US"/>
               </w:rPr>
-              <w:t xml:space="preserve">Web service is </w:t>
-            </w:r>
-            <w:proofErr w:type="spellStart"/>
-            <w:r>
-              <w:rPr>
-                <w:rFonts w:asciiTheme="majorHAnsi" w:hAnsiTheme="majorHAnsi" w:cstheme="majorHAnsi"/>
-                <w:lang w:val="en-US"/>
-              </w:rPr>
-              <w:t>configurate</w:t>
-            </w:r>
-            <w:proofErr w:type="spellEnd"/>
-            <w:r>
-              <w:rPr>
-                <w:rFonts w:asciiTheme="majorHAnsi" w:hAnsiTheme="majorHAnsi" w:cstheme="majorHAnsi"/>
-                <w:lang w:val="en-US"/>
-              </w:rPr>
-              <w:t xml:space="preserve"> on Web server 1 and Web server. They are used to support to tools can send and receive request by HTML and support to android devise get data from dictionary display system and dictionary management system</w:t>
+              <w:t>Web service is configurate on Web server 1 and Web server. They are used to support to tools can send and receive request by HTML and support to android devise get data from dictionary display system and dictionary management system</w:t>
             </w:r>
           </w:p>
         </w:tc>
@@ -12043,23 +11773,7 @@
                 <w:rFonts w:asciiTheme="majorHAnsi" w:hAnsiTheme="majorHAnsi" w:cstheme="majorHAnsi"/>
                 <w:lang w:val="en-US"/>
               </w:rPr>
-              <w:t xml:space="preserve">Service external is outsourced service to </w:t>
-            </w:r>
-            <w:proofErr w:type="spellStart"/>
-            <w:r>
-              <w:rPr>
-                <w:rFonts w:asciiTheme="majorHAnsi" w:hAnsiTheme="majorHAnsi" w:cstheme="majorHAnsi"/>
-                <w:lang w:val="en-US"/>
-              </w:rPr>
-              <w:t>contrain</w:t>
-            </w:r>
-            <w:proofErr w:type="spellEnd"/>
-            <w:r>
-              <w:rPr>
-                <w:rFonts w:asciiTheme="majorHAnsi" w:hAnsiTheme="majorHAnsi" w:cstheme="majorHAnsi"/>
-                <w:lang w:val="en-US"/>
-              </w:rPr>
-              <w:t xml:space="preserve"> Web server 2 and Database internet</w:t>
+              <w:t>Service external is outsourced service to contrain Web server 2 and Database internet</w:t>
             </w:r>
           </w:p>
         </w:tc>
@@ -12076,7 +11790,7 @@
           <w:lang w:val="en-US"/>
         </w:rPr>
       </w:pPr>
-      <w:bookmarkStart w:id="14" w:name="_Toc390249329"/>
+      <w:bookmarkStart w:id="13" w:name="_Toc390249329"/>
       <w:r>
         <w:rPr>
           <w:color w:val="7B7B7B" w:themeColor="accent3" w:themeShade="BF"/>
@@ -12136,7 +11850,7 @@
         </w:rPr>
         <w:t xml:space="preserve"> Physical view</w:t>
       </w:r>
-      <w:bookmarkEnd w:id="14"/>
+      <w:bookmarkEnd w:id="13"/>
     </w:p>
     <w:p>
       <w:pPr>
@@ -12162,7 +11876,7 @@
         </w:rPr>
         <w:t xml:space="preserve"> </w:t>
       </w:r>
-      <w:bookmarkStart w:id="15" w:name="_Toc390250948"/>
+      <w:bookmarkStart w:id="14" w:name="_Toc390250948"/>
       <w:r>
         <w:rPr>
           <w:rFonts w:cstheme="majorHAnsi"/>
@@ -12172,7 +11886,7 @@
         </w:rPr>
         <w:t>Dynamic View</w:t>
       </w:r>
-      <w:bookmarkEnd w:id="15"/>
+      <w:bookmarkEnd w:id="14"/>
     </w:p>
     <w:p>
       <w:pPr>
@@ -12187,7 +11901,7 @@
           <w:lang w:val="en-US"/>
         </w:rPr>
       </w:pPr>
-      <w:bookmarkStart w:id="16" w:name="_Toc390250949"/>
+      <w:bookmarkStart w:id="15" w:name="_Toc390250949"/>
       <w:r>
         <w:rPr>
           <w:color w:val="1F3864" w:themeColor="accent5" w:themeShade="80"/>
@@ -12195,7 +11909,7 @@
         </w:rPr>
         <w:t>Level 1</w:t>
       </w:r>
-      <w:bookmarkEnd w:id="16"/>
+      <w:bookmarkEnd w:id="15"/>
     </w:p>
     <w:p>
       <w:pPr>
@@ -12205,10 +11919,10 @@
       </w:pPr>
       <w:r>
         <w:object w:dxaOrig="12540" w:dyaOrig="9795">
-          <v:shape id="_x0000_i1099" type="#_x0000_t75" style="width:453.75pt;height:354.75pt" o:ole="">
+          <v:shape id="_x0000_i1027" type="#_x0000_t75" style="width:453.75pt;height:354.75pt" o:ole="">
             <v:imagedata r:id="rId12" o:title=""/>
           </v:shape>
-          <o:OLEObject Type="Embed" ProgID="Visio.Drawing.15" ShapeID="_x0000_i1099" DrawAspect="Content" ObjectID="_1464965835" r:id="rId13"/>
+          <o:OLEObject Type="Embed" ProgID="Visio.Drawing.15" ShapeID="_x0000_i1027" DrawAspect="Content" ObjectID="_1464990299" r:id="rId13"/>
         </w:object>
       </w:r>
     </w:p>
@@ -12223,7 +11937,7 @@
           <w:lang w:val="en-US"/>
         </w:rPr>
       </w:pPr>
-      <w:bookmarkStart w:id="17" w:name="_Toc390250912"/>
+      <w:bookmarkStart w:id="16" w:name="_Toc390250912"/>
       <w:r>
         <w:rPr>
           <w:color w:val="7B7B7B" w:themeColor="accent3" w:themeShade="BF"/>
@@ -12275,7 +11989,7 @@
         </w:rPr>
         <w:t>: Dynamic view</w:t>
       </w:r>
-      <w:bookmarkEnd w:id="17"/>
+      <w:bookmarkEnd w:id="16"/>
     </w:p>
     <w:tbl>
       <w:tblPr>
@@ -12319,23 +12033,7 @@
                 <w:rFonts w:asciiTheme="majorHAnsi" w:hAnsiTheme="majorHAnsi" w:cstheme="majorHAnsi"/>
                 <w:lang w:val="en-US"/>
               </w:rPr>
-              <w:t xml:space="preserve"> </w:t>
-            </w:r>
-            <w:proofErr w:type="spellStart"/>
-            <w:r>
-              <w:rPr>
-                <w:rFonts w:asciiTheme="majorHAnsi" w:hAnsiTheme="majorHAnsi" w:cstheme="majorHAnsi"/>
-                <w:lang w:val="en-US"/>
-              </w:rPr>
-              <w:t>Hình</w:t>
-            </w:r>
-            <w:proofErr w:type="spellEnd"/>
-            <w:r>
-              <w:rPr>
-                <w:rFonts w:asciiTheme="majorHAnsi" w:hAnsiTheme="majorHAnsi" w:cstheme="majorHAnsi"/>
-                <w:lang w:val="en-US"/>
-              </w:rPr>
-              <w:t xml:space="preserve"> 1</w:t>
+              <w:t xml:space="preserve"> Hình 1</w:t>
             </w:r>
           </w:p>
         </w:tc>
@@ -12398,93 +12096,51 @@
                 <w:color w:val="000000"/>
                 <w:lang w:val="en-US"/>
               </w:rPr>
-              <w:t xml:space="preserve">Architecture design show overview architecture of Question and </w:t>
-            </w:r>
-            <w:proofErr w:type="spellStart"/>
+              <w:t xml:space="preserve">Architecture design show overview architecture of Question and Anwser </w:t>
+            </w:r>
             <w:r>
               <w:rPr>
                 <w:rFonts w:asciiTheme="majorHAnsi" w:hAnsiTheme="majorHAnsi" w:cstheme="majorHAnsi"/>
                 <w:color w:val="000000"/>
                 <w:lang w:val="en-US"/>
               </w:rPr>
-              <w:t>Anwser</w:t>
-            </w:r>
-            <w:proofErr w:type="spellEnd"/>
+              <w:t>System</w:t>
+            </w:r>
             <w:r>
               <w:rPr>
                 <w:rFonts w:asciiTheme="majorHAnsi" w:hAnsiTheme="majorHAnsi" w:cstheme="majorHAnsi"/>
                 <w:color w:val="000000"/>
                 <w:lang w:val="en-US"/>
               </w:rPr>
-              <w:t xml:space="preserve"> </w:t>
-            </w:r>
-            <w:r>
+              <w:t xml:space="preserve"> include web and android</w:t>
+            </w:r>
+          </w:p>
+          <w:p>
+            <w:pPr>
               <w:rPr>
                 <w:rFonts w:asciiTheme="majorHAnsi" w:hAnsiTheme="majorHAnsi" w:cstheme="majorHAnsi"/>
                 <w:color w:val="000000"/>
                 <w:lang w:val="en-US"/>
               </w:rPr>
-              <w:t>System</w:t>
-            </w:r>
+            </w:pPr>
             <w:r>
               <w:rPr>
                 <w:rFonts w:asciiTheme="majorHAnsi" w:hAnsiTheme="majorHAnsi" w:cstheme="majorHAnsi"/>
                 <w:color w:val="000000"/>
                 <w:lang w:val="en-US"/>
               </w:rPr>
-              <w:t xml:space="preserve"> include web and android</w:t>
-            </w:r>
-          </w:p>
-          <w:p>
-            <w:pPr>
+              <w:t xml:space="preserve">Web components use file config, system can operate </w:t>
+            </w:r>
+            <w:r>
               <w:rPr>
                 <w:rFonts w:asciiTheme="majorHAnsi" w:hAnsiTheme="majorHAnsi" w:cstheme="majorHAnsi"/>
                 <w:color w:val="000000"/>
                 <w:lang w:val="en-US"/>
               </w:rPr>
-            </w:pPr>
-            <w:r>
-              <w:rPr>
-                <w:rFonts w:asciiTheme="majorHAnsi" w:hAnsiTheme="majorHAnsi" w:cstheme="majorHAnsi"/>
-                <w:color w:val="000000"/>
-                <w:lang w:val="en-US"/>
-              </w:rPr>
-              <w:t xml:space="preserve">Web components use file </w:t>
-            </w:r>
-            <w:proofErr w:type="spellStart"/>
-            <w:r>
-              <w:rPr>
-                <w:rFonts w:asciiTheme="majorHAnsi" w:hAnsiTheme="majorHAnsi" w:cstheme="majorHAnsi"/>
-                <w:color w:val="000000"/>
-                <w:lang w:val="en-US"/>
-              </w:rPr>
-              <w:t>config</w:t>
-            </w:r>
-            <w:proofErr w:type="spellEnd"/>
-            <w:r>
-              <w:rPr>
-                <w:rFonts w:asciiTheme="majorHAnsi" w:hAnsiTheme="majorHAnsi" w:cstheme="majorHAnsi"/>
-                <w:color w:val="000000"/>
-                <w:lang w:val="en-US"/>
-              </w:rPr>
-              <w:t xml:space="preserve">, system can operate </w:t>
-            </w:r>
-            <w:r>
-              <w:rPr>
-                <w:rFonts w:asciiTheme="majorHAnsi" w:hAnsiTheme="majorHAnsi" w:cstheme="majorHAnsi"/>
-                <w:color w:val="000000"/>
-                <w:lang w:val="en-US"/>
-              </w:rPr>
-              <w:t xml:space="preserve">standalone or </w:t>
-            </w:r>
-            <w:r>
-              <w:rPr>
-                <w:rFonts w:asciiTheme="majorHAnsi" w:hAnsiTheme="majorHAnsi" w:cstheme="majorHAnsi"/>
-                <w:color w:val="000000"/>
-                <w:lang w:val="en-US"/>
-              </w:rPr>
-              <w:t>distributed</w:t>
-            </w:r>
+              <w:t xml:space="preserve">standalone </w:t>
+            </w:r>
+            <w:bookmarkStart w:id="17" w:name="_GoBack"/>
+            <w:bookmarkEnd w:id="17"/>
           </w:p>
         </w:tc>
       </w:tr>
@@ -12578,7 +12234,7 @@
         <w:tblLook w:val="04A0" w:firstRow="1" w:lastRow="0" w:firstColumn="1" w:lastColumn="0" w:noHBand="0" w:noVBand="1"/>
       </w:tblPr>
       <w:tblGrid>
-        <w:gridCol w:w="1706"/>
+        <w:gridCol w:w="1701"/>
         <w:gridCol w:w="7355"/>
       </w:tblGrid>
       <w:tr>
@@ -12652,10 +12308,10 @@
                 <w:rFonts w:asciiTheme="majorHAnsi" w:hAnsiTheme="majorHAnsi" w:cstheme="majorHAnsi"/>
               </w:rPr>
               <w:object w:dxaOrig="1995" w:dyaOrig="1155">
-                <v:shape id="_x0000_i1025" type="#_x0000_t75" style="width:73.5pt;height:43.5pt" o:ole="">
+                <v:shape id="_x0000_i1028" type="#_x0000_t75" style="width:73.5pt;height:43.5pt" o:ole="">
                   <v:imagedata r:id="rId14" o:title=""/>
                 </v:shape>
-                <o:OLEObject Type="Embed" ProgID="Visio.Drawing.11" ShapeID="_x0000_i1025" DrawAspect="Content" ObjectID="_1464965836" r:id="rId15"/>
+                <o:OLEObject Type="Embed" ProgID="Visio.Drawing.11" ShapeID="_x0000_i1028" DrawAspect="Content" ObjectID="_1464990300" r:id="rId15"/>
               </w:object>
             </w:r>
           </w:p>
@@ -12741,10 +12397,10 @@
                 <w:rFonts w:asciiTheme="majorHAnsi" w:hAnsiTheme="majorHAnsi" w:cstheme="majorHAnsi"/>
               </w:rPr>
               <w:object w:dxaOrig="1995" w:dyaOrig="1155">
-                <v:shape id="_x0000_i1026" type="#_x0000_t75" style="width:73.5pt;height:43.5pt" o:ole="">
+                <v:shape id="_x0000_i1029" type="#_x0000_t75" style="width:73.5pt;height:43.5pt" o:ole="">
                   <v:imagedata r:id="rId16" o:title=""/>
                 </v:shape>
-                <o:OLEObject Type="Embed" ProgID="Visio.Drawing.11" ShapeID="_x0000_i1026" DrawAspect="Content" ObjectID="_1464965837" r:id="rId17"/>
+                <o:OLEObject Type="Embed" ProgID="Visio.Drawing.11" ShapeID="_x0000_i1029" DrawAspect="Content" ObjectID="_1464990301" r:id="rId17"/>
               </w:object>
             </w:r>
           </w:p>
@@ -12828,10 +12484,10 @@
                 <w:rFonts w:asciiTheme="majorHAnsi" w:hAnsiTheme="majorHAnsi" w:cstheme="majorHAnsi"/>
               </w:rPr>
               <w:object w:dxaOrig="1635" w:dyaOrig="960">
-                <v:shape id="_x0000_i1027" type="#_x0000_t75" style="width:70.5pt;height:41.25pt" o:ole="">
+                <v:shape id="_x0000_i1030" type="#_x0000_t75" style="width:70.5pt;height:41.25pt" o:ole="">
                   <v:imagedata r:id="rId18" o:title=""/>
                 </v:shape>
-                <o:OLEObject Type="Embed" ProgID="Visio.Drawing.11" ShapeID="_x0000_i1027" DrawAspect="Content" ObjectID="_1464965838" r:id="rId19"/>
+                <o:OLEObject Type="Embed" ProgID="Visio.Drawing.11" ShapeID="_x0000_i1030" DrawAspect="Content" ObjectID="_1464990302" r:id="rId19"/>
               </w:object>
             </w:r>
           </w:p>
@@ -12900,10 +12556,10 @@
                 <w:rFonts w:asciiTheme="majorHAnsi" w:hAnsiTheme="majorHAnsi" w:cstheme="majorHAnsi"/>
               </w:rPr>
               <w:object w:dxaOrig="1635" w:dyaOrig="960">
-                <v:shape id="_x0000_i1028" type="#_x0000_t75" style="width:69pt;height:39pt" o:ole="">
+                <v:shape id="_x0000_i1031" type="#_x0000_t75" style="width:69pt;height:39pt" o:ole="">
                   <v:imagedata r:id="rId20" o:title=""/>
                 </v:shape>
-                <o:OLEObject Type="Embed" ProgID="Visio.Drawing.11" ShapeID="_x0000_i1028" DrawAspect="Content" ObjectID="_1464965839" r:id="rId21"/>
+                <o:OLEObject Type="Embed" ProgID="Visio.Drawing.11" ShapeID="_x0000_i1031" DrawAspect="Content" ObjectID="_1464990303" r:id="rId21"/>
               </w:object>
             </w:r>
           </w:p>
@@ -12972,10 +12628,10 @@
                 <w:rFonts w:asciiTheme="majorHAnsi" w:hAnsiTheme="majorHAnsi" w:cstheme="majorHAnsi"/>
               </w:rPr>
               <w:object w:dxaOrig="1506" w:dyaOrig="1113">
-                <v:shape id="_x0000_i1029" type="#_x0000_t75" style="width:74.25pt;height:54.75pt" o:ole="">
+                <v:shape id="_x0000_i1032" type="#_x0000_t75" style="width:74.25pt;height:54.75pt" o:ole="">
                   <v:imagedata r:id="rId22" o:title=""/>
                 </v:shape>
-                <o:OLEObject Type="Embed" ProgID="Visio.Drawing.11" ShapeID="_x0000_i1029" DrawAspect="Content" ObjectID="_1464965840" r:id="rId23"/>
+                <o:OLEObject Type="Embed" ProgID="Visio.Drawing.11" ShapeID="_x0000_i1032" DrawAspect="Content" ObjectID="_1464990304" r:id="rId23"/>
               </w:object>
             </w:r>
           </w:p>
@@ -13020,10 +12676,10 @@
                 <w:rFonts w:asciiTheme="majorHAnsi" w:hAnsiTheme="majorHAnsi" w:cstheme="majorHAnsi"/>
               </w:rPr>
               <w:object w:dxaOrig="1279" w:dyaOrig="632">
-                <v:shape id="_x0000_i1030" type="#_x0000_t75" style="width:63.75pt;height:33pt" o:ole="">
+                <v:shape id="_x0000_i1033" type="#_x0000_t75" style="width:63.75pt;height:33pt" o:ole="">
                   <v:imagedata r:id="rId24" o:title=""/>
                 </v:shape>
-                <o:OLEObject Type="Embed" ProgID="Visio.Drawing.11" ShapeID="_x0000_i1030" DrawAspect="Content" ObjectID="_1464965841" r:id="rId25"/>
+                <o:OLEObject Type="Embed" ProgID="Visio.Drawing.11" ShapeID="_x0000_i1033" DrawAspect="Content" ObjectID="_1464990305" r:id="rId25"/>
               </w:object>
             </w:r>
           </w:p>
@@ -13045,49 +12701,8 @@
                 <w:rFonts w:asciiTheme="majorHAnsi" w:hAnsiTheme="majorHAnsi" w:cstheme="majorHAnsi"/>
                 <w:lang w:val="en-US"/>
               </w:rPr>
-              <w:t xml:space="preserve">File </w:t>
-            </w:r>
-            <w:proofErr w:type="spellStart"/>
-            <w:r>
-              <w:rPr>
-                <w:rFonts w:asciiTheme="majorHAnsi" w:hAnsiTheme="majorHAnsi" w:cstheme="majorHAnsi"/>
-                <w:lang w:val="en-US"/>
-              </w:rPr>
-              <w:t>config</w:t>
-            </w:r>
-            <w:proofErr w:type="spellEnd"/>
-            <w:r>
-              <w:rPr>
-                <w:rFonts w:asciiTheme="majorHAnsi" w:hAnsiTheme="majorHAnsi" w:cstheme="majorHAnsi"/>
-                <w:lang w:val="en-US"/>
-              </w:rPr>
-              <w:t xml:space="preserve"> is created to support system that will operation focus and </w:t>
-            </w:r>
-            <w:proofErr w:type="spellStart"/>
-            <w:r>
-              <w:rPr>
-                <w:rFonts w:asciiTheme="majorHAnsi" w:hAnsiTheme="majorHAnsi" w:cstheme="majorHAnsi"/>
-                <w:lang w:val="en-US"/>
-              </w:rPr>
-              <w:t>operaton</w:t>
-            </w:r>
-            <w:proofErr w:type="spellEnd"/>
-            <w:r>
-              <w:rPr>
-                <w:rFonts w:asciiTheme="majorHAnsi" w:hAnsiTheme="majorHAnsi" w:cstheme="majorHAnsi"/>
-                <w:lang w:val="en-US"/>
-              </w:rPr>
-              <w:t xml:space="preserve"> </w:t>
-            </w:r>
-            <w:proofErr w:type="spellStart"/>
-            <w:r>
-              <w:rPr>
-                <w:rFonts w:asciiTheme="majorHAnsi" w:hAnsiTheme="majorHAnsi" w:cstheme="majorHAnsi"/>
-                <w:lang w:val="en-US"/>
-              </w:rPr>
-              <w:t>independenct</w:t>
-            </w:r>
-            <w:proofErr w:type="spellEnd"/>
+              <w:t>File config is created to support system that will operation focus and operaton independenct</w:t>
+            </w:r>
           </w:p>
         </w:tc>
       </w:tr>
@@ -13109,10 +12724,10 @@
                 <w:rFonts w:asciiTheme="majorHAnsi" w:hAnsiTheme="majorHAnsi" w:cstheme="majorHAnsi"/>
               </w:rPr>
               <w:object w:dxaOrig="807" w:dyaOrig="1139">
-                <v:shape id="_x0000_i1031" type="#_x0000_t75" style="width:39pt;height:57pt" o:ole="">
+                <v:shape id="_x0000_i1034" type="#_x0000_t75" style="width:39pt;height:57pt" o:ole="">
                   <v:imagedata r:id="rId26" o:title=""/>
                 </v:shape>
-                <o:OLEObject Type="Embed" ProgID="Visio.Drawing.11" ShapeID="_x0000_i1031" DrawAspect="Content" ObjectID="_1464965842" r:id="rId27"/>
+                <o:OLEObject Type="Embed" ProgID="Visio.Drawing.11" ShapeID="_x0000_i1034" DrawAspect="Content" ObjectID="_1464990306" r:id="rId27"/>
               </w:object>
             </w:r>
           </w:p>
@@ -13160,10 +12775,10 @@
                 <w:rFonts w:asciiTheme="majorHAnsi" w:hAnsiTheme="majorHAnsi" w:cstheme="majorHAnsi"/>
               </w:rPr>
               <w:object w:dxaOrig="807" w:dyaOrig="1139">
-                <v:shape id="_x0000_i1032" type="#_x0000_t75" style="width:39pt;height:57pt" o:ole="">
+                <v:shape id="_x0000_i1035" type="#_x0000_t75" style="width:39pt;height:57pt" o:ole="">
                   <v:imagedata r:id="rId28" o:title=""/>
                 </v:shape>
-                <o:OLEObject Type="Embed" ProgID="Visio.Drawing.11" ShapeID="_x0000_i1032" DrawAspect="Content" ObjectID="_1464965843" r:id="rId29"/>
+                <o:OLEObject Type="Embed" ProgID="Visio.Drawing.11" ShapeID="_x0000_i1035" DrawAspect="Content" ObjectID="_1464990307" r:id="rId29"/>
               </w:object>
             </w:r>
           </w:p>
@@ -13218,10 +12833,10 @@
                 <w:rFonts w:asciiTheme="majorHAnsi" w:hAnsiTheme="majorHAnsi" w:cstheme="majorHAnsi"/>
               </w:rPr>
               <w:object w:dxaOrig="992" w:dyaOrig="378">
-                <v:shape id="_x0000_i1033" type="#_x0000_t75" style="width:48.75pt;height:18.75pt" o:ole="">
+                <v:shape id="_x0000_i1036" type="#_x0000_t75" style="width:48.75pt;height:18.75pt" o:ole="">
                   <v:imagedata r:id="rId30" o:title=""/>
                 </v:shape>
-                <o:OLEObject Type="Embed" ProgID="Visio.Drawing.11" ShapeID="_x0000_i1033" DrawAspect="Content" ObjectID="_1464965844" r:id="rId31"/>
+                <o:OLEObject Type="Embed" ProgID="Visio.Drawing.11" ShapeID="_x0000_i1036" DrawAspect="Content" ObjectID="_1464990308" r:id="rId31"/>
               </w:object>
             </w:r>
           </w:p>
@@ -13266,10 +12881,10 @@
                 <w:rFonts w:asciiTheme="majorHAnsi" w:hAnsiTheme="majorHAnsi" w:cstheme="majorHAnsi"/>
               </w:rPr>
               <w:object w:dxaOrig="927" w:dyaOrig="455">
-                <v:shape id="_x0000_i1034" type="#_x0000_t75" style="width:47.25pt;height:23.25pt" o:ole="">
+                <v:shape id="_x0000_i1037" type="#_x0000_t75" style="width:47.25pt;height:23.25pt" o:ole="">
                   <v:imagedata r:id="rId32" o:title=""/>
                 </v:shape>
-                <o:OLEObject Type="Embed" ProgID="Visio.Drawing.11" ShapeID="_x0000_i1034" DrawAspect="Content" ObjectID="_1464965845" r:id="rId33"/>
+                <o:OLEObject Type="Embed" ProgID="Visio.Drawing.11" ShapeID="_x0000_i1037" DrawAspect="Content" ObjectID="_1464990309" r:id="rId33"/>
               </w:object>
             </w:r>
           </w:p>
@@ -13443,10 +13058,10 @@
                 <w:rFonts w:asciiTheme="majorHAnsi" w:hAnsiTheme="majorHAnsi" w:cstheme="majorHAnsi"/>
               </w:rPr>
               <w:object w:dxaOrig="685" w:dyaOrig="478">
-                <v:shape id="_x0000_i1035" type="#_x0000_t75" style="width:34.5pt;height:24pt" o:ole="">
+                <v:shape id="_x0000_i1038" type="#_x0000_t75" style="width:34.5pt;height:24pt" o:ole="">
                   <v:imagedata r:id="rId34" o:title=""/>
                 </v:shape>
-                <o:OLEObject Type="Embed" ProgID="Visio.Drawing.11" ShapeID="_x0000_i1035" DrawAspect="Content" ObjectID="_1464965846" r:id="rId35"/>
+                <o:OLEObject Type="Embed" ProgID="Visio.Drawing.11" ShapeID="_x0000_i1038" DrawAspect="Content" ObjectID="_1464990310" r:id="rId35"/>
               </w:object>
             </w:r>
           </w:p>
@@ -13536,10 +13151,10 @@
                 <w:rFonts w:asciiTheme="majorHAnsi" w:hAnsiTheme="majorHAnsi" w:cstheme="majorHAnsi"/>
               </w:rPr>
               <w:object w:dxaOrig="998" w:dyaOrig="753">
-                <v:shape id="_x0000_i1036" type="#_x0000_t75" style="width:48.75pt;height:37.5pt" o:ole="">
+                <v:shape id="_x0000_i1039" type="#_x0000_t75" style="width:48.75pt;height:37.5pt" o:ole="">
                   <v:imagedata r:id="rId36" o:title=""/>
                 </v:shape>
-                <o:OLEObject Type="Embed" ProgID="Visio.Drawing.11" ShapeID="_x0000_i1036" DrawAspect="Content" ObjectID="_1464965847" r:id="rId37"/>
+                <o:OLEObject Type="Embed" ProgID="Visio.Drawing.11" ShapeID="_x0000_i1039" DrawAspect="Content" ObjectID="_1464990311" r:id="rId37"/>
               </w:object>
             </w:r>
           </w:p>
@@ -13586,10 +13201,10 @@
                 <w:rFonts w:asciiTheme="majorHAnsi" w:hAnsiTheme="majorHAnsi" w:cstheme="majorHAnsi"/>
               </w:rPr>
               <w:object w:dxaOrig="825" w:dyaOrig="390">
-                <v:shape id="_x0000_i1037" type="#_x0000_t75" style="width:41.25pt;height:19.5pt" o:ole="">
+                <v:shape id="_x0000_i1040" type="#_x0000_t75" style="width:41.25pt;height:19.5pt" o:ole="">
                   <v:imagedata r:id="rId38" o:title=""/>
                 </v:shape>
-                <o:OLEObject Type="Embed" ProgID="Visio.Drawing.11" ShapeID="_x0000_i1037" DrawAspect="Content" ObjectID="_1464965848" r:id="rId39"/>
+                <o:OLEObject Type="Embed" ProgID="Visio.Drawing.11" ShapeID="_x0000_i1040" DrawAspect="Content" ObjectID="_1464990312" r:id="rId39"/>
               </w:object>
             </w:r>
           </w:p>
@@ -13644,10 +13259,10 @@
                 <w:rFonts w:asciiTheme="majorHAnsi" w:hAnsiTheme="majorHAnsi" w:cstheme="majorHAnsi"/>
               </w:rPr>
               <w:object w:dxaOrig="845" w:dyaOrig="406">
-                <v:shape id="_x0000_i1038" type="#_x0000_t75" style="width:42pt;height:20.25pt" o:ole="">
+                <v:shape id="_x0000_i1041" type="#_x0000_t75" style="width:42pt;height:20.25pt" o:ole="">
                   <v:imagedata r:id="rId40" o:title=""/>
                 </v:shape>
-                <o:OLEObject Type="Embed" ProgID="Visio.Drawing.11" ShapeID="_x0000_i1038" DrawAspect="Content" ObjectID="_1464965849" r:id="rId41"/>
+                <o:OLEObject Type="Embed" ProgID="Visio.Drawing.11" ShapeID="_x0000_i1041" DrawAspect="Content" ObjectID="_1464990313" r:id="rId41"/>
               </w:object>
             </w:r>
           </w:p>
@@ -13789,25 +13404,7 @@
           <w:sz w:val="22"/>
           <w:lang w:val="en-US"/>
         </w:rPr>
-        <w:t xml:space="preserve">Element catalog </w:t>
-      </w:r>
-      <w:proofErr w:type="spellStart"/>
-      <w:r>
-        <w:rPr>
-          <w:color w:val="7B7B7B" w:themeColor="accent3" w:themeShade="BF"/>
-          <w:sz w:val="22"/>
-          <w:lang w:val="en-US"/>
-        </w:rPr>
-        <w:t>Dymanic</w:t>
-      </w:r>
-      <w:proofErr w:type="spellEnd"/>
-      <w:r>
-        <w:rPr>
-          <w:color w:val="7B7B7B" w:themeColor="accent3" w:themeShade="BF"/>
-          <w:sz w:val="22"/>
-          <w:lang w:val="en-US"/>
-        </w:rPr>
-        <w:t xml:space="preserve"> view level 1</w:t>
+        <w:t>Element catalog Dymanic view level 1</w:t>
       </w:r>
       <w:bookmarkEnd w:id="19"/>
     </w:p>
@@ -13841,10 +13438,10 @@
       </w:pPr>
       <w:r>
         <w:object w:dxaOrig="12316" w:dyaOrig="8101">
-          <v:shape id="_x0000_i1100" type="#_x0000_t75" style="width:454.5pt;height:299.25pt" o:ole="">
+          <v:shape id="_x0000_i1042" type="#_x0000_t75" style="width:454.5pt;height:299.25pt" o:ole="">
             <v:imagedata r:id="rId42" o:title=""/>
           </v:shape>
-          <o:OLEObject Type="Embed" ProgID="Visio.Drawing.15" ShapeID="_x0000_i1100" DrawAspect="Content" ObjectID="_1464965850" r:id="rId43"/>
+          <o:OLEObject Type="Embed" ProgID="Visio.Drawing.15" ShapeID="_x0000_i1042" DrawAspect="Content" ObjectID="_1464990314" r:id="rId43"/>
         </w:object>
       </w:r>
     </w:p>
@@ -14058,23 +13655,7 @@
                 <w:rFonts w:asciiTheme="majorHAnsi" w:hAnsiTheme="majorHAnsi" w:cstheme="majorHAnsi"/>
                 <w:lang w:val="en-US"/>
               </w:rPr>
-              <w:t xml:space="preserve">This architecture design use </w:t>
-            </w:r>
-            <w:proofErr w:type="spellStart"/>
-            <w:r>
-              <w:rPr>
-                <w:rFonts w:asciiTheme="majorHAnsi" w:hAnsiTheme="majorHAnsi" w:cstheme="majorHAnsi"/>
-                <w:lang w:val="en-US"/>
-              </w:rPr>
-              <w:t>lucense</w:t>
-            </w:r>
-            <w:proofErr w:type="spellEnd"/>
-            <w:r>
-              <w:rPr>
-                <w:rFonts w:asciiTheme="majorHAnsi" w:hAnsiTheme="majorHAnsi" w:cstheme="majorHAnsi"/>
-                <w:lang w:val="en-US"/>
-              </w:rPr>
-              <w:t xml:space="preserve"> search, it can meet QA: </w:t>
+              <w:t xml:space="preserve">This architecture design use lucense search, it can meet QA: </w:t>
             </w:r>
           </w:p>
           <w:p>
@@ -14281,7 +13862,7 @@
         <w:tblLook w:val="04A0" w:firstRow="1" w:lastRow="0" w:firstColumn="1" w:lastColumn="0" w:noHBand="0" w:noVBand="1"/>
       </w:tblPr>
       <w:tblGrid>
-        <w:gridCol w:w="2108"/>
+        <w:gridCol w:w="2106"/>
         <w:gridCol w:w="6971"/>
       </w:tblGrid>
       <w:tr>
@@ -14355,10 +13936,10 @@
                 <w:rFonts w:asciiTheme="majorHAnsi" w:hAnsiTheme="majorHAnsi" w:cstheme="majorHAnsi"/>
               </w:rPr>
               <w:object w:dxaOrig="1485" w:dyaOrig="1020">
-                <v:shape id="_x0000_i1039" type="#_x0000_t75" style="width:73.5pt;height:51pt" o:ole="">
+                <v:shape id="_x0000_i1043" type="#_x0000_t75" style="width:73.5pt;height:51pt" o:ole="">
                   <v:imagedata r:id="rId44" o:title=""/>
                 </v:shape>
-                <o:OLEObject Type="Embed" ProgID="Visio.Drawing.11" ShapeID="_x0000_i1039" DrawAspect="Content" ObjectID="_1464965851" r:id="rId45"/>
+                <o:OLEObject Type="Embed" ProgID="Visio.Drawing.11" ShapeID="_x0000_i1043" DrawAspect="Content" ObjectID="_1464990315" r:id="rId45"/>
               </w:object>
             </w:r>
           </w:p>
@@ -14404,10 +13985,10 @@
                 <w:rFonts w:asciiTheme="majorHAnsi" w:hAnsiTheme="majorHAnsi" w:cstheme="majorHAnsi"/>
               </w:rPr>
               <w:object w:dxaOrig="1485" w:dyaOrig="810">
-                <v:shape id="_x0000_i1040" type="#_x0000_t75" style="width:73.5pt;height:40.5pt" o:ole="">
+                <v:shape id="_x0000_i1044" type="#_x0000_t75" style="width:73.5pt;height:40.5pt" o:ole="">
                   <v:imagedata r:id="rId46" o:title=""/>
                 </v:shape>
-                <o:OLEObject Type="Embed" ProgID="Visio.Drawing.11" ShapeID="_x0000_i1040" DrawAspect="Content" ObjectID="_1464965852" r:id="rId47"/>
+                <o:OLEObject Type="Embed" ProgID="Visio.Drawing.11" ShapeID="_x0000_i1044" DrawAspect="Content" ObjectID="_1464990316" r:id="rId47"/>
               </w:object>
             </w:r>
           </w:p>
@@ -14453,10 +14034,10 @@
                 <w:rFonts w:asciiTheme="majorHAnsi" w:hAnsiTheme="majorHAnsi" w:cstheme="majorHAnsi"/>
               </w:rPr>
               <w:object w:dxaOrig="1875" w:dyaOrig="1020">
-                <v:shape id="_x0000_i1041" type="#_x0000_t75" style="width:94.5pt;height:51pt" o:ole="">
+                <v:shape id="_x0000_i1045" type="#_x0000_t75" style="width:94.5pt;height:51pt" o:ole="">
                   <v:imagedata r:id="rId48" o:title=""/>
                 </v:shape>
-                <o:OLEObject Type="Embed" ProgID="Visio.Drawing.11" ShapeID="_x0000_i1041" DrawAspect="Content" ObjectID="_1464965853" r:id="rId49"/>
+                <o:OLEObject Type="Embed" ProgID="Visio.Drawing.11" ShapeID="_x0000_i1045" DrawAspect="Content" ObjectID="_1464990317" r:id="rId49"/>
               </w:object>
             </w:r>
           </w:p>
@@ -14570,10 +14151,10 @@
                 <w:rFonts w:asciiTheme="majorHAnsi" w:hAnsiTheme="majorHAnsi" w:cstheme="majorHAnsi"/>
               </w:rPr>
               <w:object w:dxaOrig="1875" w:dyaOrig="1020">
-                <v:shape id="_x0000_i1042" type="#_x0000_t75" style="width:94.5pt;height:51pt" o:ole="">
+                <v:shape id="_x0000_i1046" type="#_x0000_t75" style="width:94.5pt;height:51pt" o:ole="">
                   <v:imagedata r:id="rId50" o:title=""/>
                 </v:shape>
-                <o:OLEObject Type="Embed" ProgID="Visio.Drawing.11" ShapeID="_x0000_i1042" DrawAspect="Content" ObjectID="_1464965854" r:id="rId51"/>
+                <o:OLEObject Type="Embed" ProgID="Visio.Drawing.11" ShapeID="_x0000_i1046" DrawAspect="Content" ObjectID="_1464990318" r:id="rId51"/>
               </w:object>
             </w:r>
           </w:p>
@@ -14647,10 +14228,10 @@
                 <w:rFonts w:asciiTheme="majorHAnsi" w:hAnsiTheme="majorHAnsi" w:cstheme="majorHAnsi"/>
               </w:rPr>
               <w:object w:dxaOrig="1485" w:dyaOrig="810">
-                <v:shape id="_x0000_i1043" type="#_x0000_t75" style="width:73.5pt;height:40.5pt" o:ole="">
+                <v:shape id="_x0000_i1047" type="#_x0000_t75" style="width:73.5pt;height:40.5pt" o:ole="">
                   <v:imagedata r:id="rId52" o:title=""/>
                 </v:shape>
-                <o:OLEObject Type="Embed" ProgID="Visio.Drawing.11" ShapeID="_x0000_i1043" DrawAspect="Content" ObjectID="_1464965855" r:id="rId53"/>
+                <o:OLEObject Type="Embed" ProgID="Visio.Drawing.11" ShapeID="_x0000_i1047" DrawAspect="Content" ObjectID="_1464990319" r:id="rId53"/>
               </w:object>
             </w:r>
           </w:p>
@@ -14833,10 +14414,10 @@
                 <w:rFonts w:asciiTheme="majorHAnsi" w:hAnsiTheme="majorHAnsi" w:cstheme="majorHAnsi"/>
               </w:rPr>
               <w:object w:dxaOrig="1145" w:dyaOrig="966">
-                <v:shape id="_x0000_i1044" type="#_x0000_t75" style="width:56.25pt;height:48pt" o:ole="">
+                <v:shape id="_x0000_i1048" type="#_x0000_t75" style="width:56.25pt;height:48pt" o:ole="">
                   <v:imagedata r:id="rId55" o:title=""/>
                 </v:shape>
-                <o:OLEObject Type="Embed" ProgID="Visio.Drawing.11" ShapeID="_x0000_i1044" DrawAspect="Content" ObjectID="_1464965856" r:id="rId56"/>
+                <o:OLEObject Type="Embed" ProgID="Visio.Drawing.11" ShapeID="_x0000_i1048" DrawAspect="Content" ObjectID="_1464990320" r:id="rId56"/>
               </w:object>
             </w:r>
           </w:p>
@@ -14920,10 +14501,10 @@
                 <w:rFonts w:asciiTheme="majorHAnsi" w:hAnsiTheme="majorHAnsi" w:cstheme="majorHAnsi"/>
               </w:rPr>
               <w:object w:dxaOrig="1051" w:dyaOrig="1319">
-                <v:shape id="_x0000_i1045" type="#_x0000_t75" style="width:52.5pt;height:66.75pt" o:ole="">
+                <v:shape id="_x0000_i1049" type="#_x0000_t75" style="width:52.5pt;height:66.75pt" o:ole="">
                   <v:imagedata r:id="rId57" o:title=""/>
                 </v:shape>
-                <o:OLEObject Type="Embed" ProgID="Visio.Drawing.11" ShapeID="_x0000_i1045" DrawAspect="Content" ObjectID="_1464965857" r:id="rId58"/>
+                <o:OLEObject Type="Embed" ProgID="Visio.Drawing.11" ShapeID="_x0000_i1049" DrawAspect="Content" ObjectID="_1464990321" r:id="rId58"/>
               </w:object>
             </w:r>
           </w:p>
@@ -14978,10 +14559,10 @@
                 <w:rFonts w:asciiTheme="majorHAnsi" w:hAnsiTheme="majorHAnsi" w:cstheme="majorHAnsi"/>
               </w:rPr>
               <w:object w:dxaOrig="1279" w:dyaOrig="632">
-                <v:shape id="_x0000_i1046" type="#_x0000_t75" style="width:63.75pt;height:33pt" o:ole="">
+                <v:shape id="_x0000_i1050" type="#_x0000_t75" style="width:63.75pt;height:33pt" o:ole="">
                   <v:imagedata r:id="rId59" o:title=""/>
                 </v:shape>
-                <o:OLEObject Type="Embed" ProgID="Visio.Drawing.11" ShapeID="_x0000_i1046" DrawAspect="Content" ObjectID="_1464965858" r:id="rId60"/>
+                <o:OLEObject Type="Embed" ProgID="Visio.Drawing.11" ShapeID="_x0000_i1050" DrawAspect="Content" ObjectID="_1464990322" r:id="rId60"/>
               </w:object>
             </w:r>
           </w:p>
@@ -15028,10 +14609,10 @@
                 <w:rFonts w:asciiTheme="majorHAnsi" w:hAnsiTheme="majorHAnsi" w:cstheme="majorHAnsi"/>
               </w:rPr>
               <w:object w:dxaOrig="992" w:dyaOrig="378">
-                <v:shape id="_x0000_i1047" type="#_x0000_t75" style="width:48.75pt;height:18.75pt" o:ole="">
+                <v:shape id="_x0000_i1051" type="#_x0000_t75" style="width:48.6pt;height:18.7pt" o:ole="">
                   <v:imagedata r:id="rId30" o:title=""/>
                 </v:shape>
-                <o:OLEObject Type="Embed" ProgID="Visio.Drawing.11" ShapeID="_x0000_i1047" DrawAspect="Content" ObjectID="_1464965859" r:id="rId61"/>
+                <o:OLEObject Type="Embed" ProgID="Visio.Drawing.11" ShapeID="_x0000_i1051" DrawAspect="Content" ObjectID="_1464990323" r:id="rId61"/>
               </w:object>
             </w:r>
           </w:p>
@@ -15076,10 +14657,10 @@
                 <w:rFonts w:asciiTheme="majorHAnsi" w:hAnsiTheme="majorHAnsi" w:cstheme="majorHAnsi"/>
               </w:rPr>
               <w:object w:dxaOrig="685" w:dyaOrig="478">
-                <v:shape id="_x0000_i1048" type="#_x0000_t75" style="width:34.5pt;height:24pt" o:ole="">
+                <v:shape id="_x0000_i1052" type="#_x0000_t75" style="width:34.6pt;height:23.85pt" o:ole="">
                   <v:imagedata r:id="rId34" o:title=""/>
                 </v:shape>
-                <o:OLEObject Type="Embed" ProgID="Visio.Drawing.11" ShapeID="_x0000_i1048" DrawAspect="Content" ObjectID="_1464965860" r:id="rId62"/>
+                <o:OLEObject Type="Embed" ProgID="Visio.Drawing.11" ShapeID="_x0000_i1052" DrawAspect="Content" ObjectID="_1464990324" r:id="rId62"/>
               </w:object>
             </w:r>
           </w:p>
@@ -15169,10 +14750,10 @@
                 <w:rFonts w:asciiTheme="majorHAnsi" w:hAnsiTheme="majorHAnsi" w:cstheme="majorHAnsi"/>
               </w:rPr>
               <w:object w:dxaOrig="998" w:dyaOrig="753">
-                <v:shape id="_x0000_i1049" type="#_x0000_t75" style="width:48.75pt;height:37.5pt" o:ole="">
+                <v:shape id="_x0000_i1053" type="#_x0000_t75" style="width:48.6pt;height:37.4pt" o:ole="">
                   <v:imagedata r:id="rId36" o:title=""/>
                 </v:shape>
-                <o:OLEObject Type="Embed" ProgID="Visio.Drawing.11" ShapeID="_x0000_i1049" DrawAspect="Content" ObjectID="_1464965861" r:id="rId63"/>
+                <o:OLEObject Type="Embed" ProgID="Visio.Drawing.11" ShapeID="_x0000_i1053" DrawAspect="Content" ObjectID="_1464990325" r:id="rId63"/>
               </w:object>
             </w:r>
           </w:p>
@@ -15219,10 +14800,10 @@
                 <w:rFonts w:asciiTheme="majorHAnsi" w:hAnsiTheme="majorHAnsi" w:cstheme="majorHAnsi"/>
               </w:rPr>
               <w:object w:dxaOrig="845" w:dyaOrig="406">
-                <v:shape id="_x0000_i1050" type="#_x0000_t75" style="width:42pt;height:20.25pt" o:ole="">
+                <v:shape id="_x0000_i1054" type="#_x0000_t75" style="width:42.1pt;height:20.1pt" o:ole="">
                   <v:imagedata r:id="rId40" o:title=""/>
                 </v:shape>
-                <o:OLEObject Type="Embed" ProgID="Visio.Drawing.11" ShapeID="_x0000_i1050" DrawAspect="Content" ObjectID="_1464965862" r:id="rId64"/>
+                <o:OLEObject Type="Embed" ProgID="Visio.Drawing.11" ShapeID="_x0000_i1054" DrawAspect="Content" ObjectID="_1464990326" r:id="rId64"/>
               </w:object>
             </w:r>
           </w:p>
@@ -15391,10 +14972,10 @@
       </w:pPr>
       <w:r>
         <w:object w:dxaOrig="10800" w:dyaOrig="6810">
-          <v:shape id="_x0000_i1051" type="#_x0000_t75" style="width:453.75pt;height:285pt" o:ole="">
+          <v:shape id="_x0000_i1055" type="#_x0000_t75" style="width:453.5pt;height:285.2pt" o:ole="">
             <v:imagedata r:id="rId65" o:title=""/>
           </v:shape>
-          <o:OLEObject Type="Embed" ProgID="Visio.Drawing.11" ShapeID="_x0000_i1051" DrawAspect="Content" ObjectID="_1464965863" r:id="rId66"/>
+          <o:OLEObject Type="Embed" ProgID="Visio.Drawing.11" ShapeID="_x0000_i1055" DrawAspect="Content" ObjectID="_1464990327" r:id="rId66"/>
         </w:object>
       </w:r>
     </w:p>
@@ -15458,19 +15039,9 @@
           <w:sz w:val="22"/>
           <w:lang w:val="en-US"/>
         </w:rPr>
-        <w:t xml:space="preserve">: Dictionary display system </w:t>
-      </w:r>
-      <w:proofErr w:type="spellStart"/>
-      <w:r>
-        <w:rPr>
-          <w:color w:val="7B7B7B" w:themeColor="accent3" w:themeShade="BF"/>
-          <w:sz w:val="22"/>
-          <w:lang w:val="en-US"/>
-        </w:rPr>
-        <w:t>Webservice</w:t>
+        <w:t>: Dictionary display system Webservice</w:t>
       </w:r>
       <w:bookmarkEnd w:id="25"/>
-      <w:proofErr w:type="spellEnd"/>
     </w:p>
     <w:tbl>
       <w:tblPr>
@@ -15507,21 +15078,12 @@
               </w:rPr>
               <w:t xml:space="preserve"> </w:t>
             </w:r>
-            <w:proofErr w:type="spellStart"/>
-            <w:r>
-              <w:rPr>
-                <w:rFonts w:asciiTheme="majorHAnsi" w:hAnsiTheme="majorHAnsi" w:cstheme="majorHAnsi"/>
-                <w:lang w:val="en-US"/>
-              </w:rPr>
-              <w:t>Hình</w:t>
-            </w:r>
-            <w:proofErr w:type="spellEnd"/>
-            <w:r>
-              <w:rPr>
-                <w:rFonts w:asciiTheme="majorHAnsi" w:hAnsiTheme="majorHAnsi" w:cstheme="majorHAnsi"/>
-                <w:lang w:val="en-US"/>
-              </w:rPr>
-              <w:t xml:space="preserve"> 3</w:t>
+            <w:r>
+              <w:rPr>
+                <w:rFonts w:asciiTheme="majorHAnsi" w:hAnsiTheme="majorHAnsi" w:cstheme="majorHAnsi"/>
+                <w:lang w:val="en-US"/>
+              </w:rPr>
+              <w:t>Hình 3</w:t>
             </w:r>
           </w:p>
         </w:tc>
@@ -15647,19 +15209,9 @@
           <w:sz w:val="22"/>
           <w:lang w:val="en-US"/>
         </w:rPr>
-        <w:t xml:space="preserve">: Rational Dynamic view DDS </w:t>
-      </w:r>
-      <w:proofErr w:type="spellStart"/>
-      <w:r>
-        <w:rPr>
-          <w:color w:val="7B7B7B" w:themeColor="accent3" w:themeShade="BF"/>
-          <w:sz w:val="22"/>
-          <w:lang w:val="en-US"/>
-        </w:rPr>
-        <w:t>Webservice</w:t>
+        <w:t>: Rational Dynamic view DDS Webservice</w:t>
       </w:r>
       <w:bookmarkEnd w:id="26"/>
-      <w:proofErr w:type="spellEnd"/>
     </w:p>
     <w:tbl>
       <w:tblPr>
@@ -15741,10 +15293,10 @@
                 <w:rFonts w:asciiTheme="majorHAnsi" w:hAnsiTheme="majorHAnsi" w:cstheme="majorHAnsi"/>
               </w:rPr>
               <w:object w:dxaOrig="2130" w:dyaOrig="1020">
-                <v:shape id="_x0000_i1052" type="#_x0000_t75" style="width:105.75pt;height:51pt" o:ole="">
+                <v:shape id="_x0000_i1056" type="#_x0000_t75" style="width:105.65pt;height:50.95pt" o:ole="">
                   <v:imagedata r:id="rId67" o:title=""/>
                 </v:shape>
-                <o:OLEObject Type="Embed" ProgID="Visio.Drawing.11" ShapeID="_x0000_i1052" DrawAspect="Content" ObjectID="_1464965864" r:id="rId68"/>
+                <o:OLEObject Type="Embed" ProgID="Visio.Drawing.11" ShapeID="_x0000_i1056" DrawAspect="Content" ObjectID="_1464990328" r:id="rId68"/>
               </w:object>
             </w:r>
           </w:p>
@@ -15790,10 +15342,10 @@
                 <w:rFonts w:asciiTheme="majorHAnsi" w:hAnsiTheme="majorHAnsi" w:cstheme="majorHAnsi"/>
               </w:rPr>
               <w:object w:dxaOrig="2385" w:dyaOrig="1020">
-                <v:shape id="_x0000_i1053" type="#_x0000_t75" style="width:120pt;height:51pt" o:ole="">
+                <v:shape id="_x0000_i1057" type="#_x0000_t75" style="width:120.15pt;height:50.95pt" o:ole="">
                   <v:imagedata r:id="rId69" o:title=""/>
                 </v:shape>
-                <o:OLEObject Type="Embed" ProgID="Visio.Drawing.11" ShapeID="_x0000_i1053" DrawAspect="Content" ObjectID="_1464965865" r:id="rId70"/>
+                <o:OLEObject Type="Embed" ProgID="Visio.Drawing.11" ShapeID="_x0000_i1057" DrawAspect="Content" ObjectID="_1464990329" r:id="rId70"/>
               </w:object>
             </w:r>
           </w:p>
@@ -15846,10 +15398,10 @@
                 <w:rFonts w:asciiTheme="majorHAnsi" w:hAnsiTheme="majorHAnsi" w:cstheme="majorHAnsi"/>
               </w:rPr>
               <w:object w:dxaOrig="2130" w:dyaOrig="1230">
-                <v:shape id="_x0000_i1054" type="#_x0000_t75" style="width:89.25pt;height:54pt" o:ole="">
+                <v:shape id="_x0000_i1058" type="#_x0000_t75" style="width:89.3pt;height:53.75pt" o:ole="">
                   <v:imagedata r:id="rId71" o:title=""/>
                 </v:shape>
-                <o:OLEObject Type="Embed" ProgID="Visio.Drawing.11" ShapeID="_x0000_i1054" DrawAspect="Content" ObjectID="_1464965866" r:id="rId72"/>
+                <o:OLEObject Type="Embed" ProgID="Visio.Drawing.11" ShapeID="_x0000_i1058" DrawAspect="Content" ObjectID="_1464990330" r:id="rId72"/>
               </w:object>
             </w:r>
           </w:p>
@@ -15895,10 +15447,10 @@
                 <w:rFonts w:asciiTheme="majorHAnsi" w:hAnsiTheme="majorHAnsi" w:cstheme="majorHAnsi"/>
               </w:rPr>
               <w:object w:dxaOrig="1545" w:dyaOrig="1155">
-                <v:shape id="_x0000_i1055" type="#_x0000_t75" style="width:77.25pt;height:57pt" o:ole="">
+                <v:shape id="_x0000_i1059" type="#_x0000_t75" style="width:77.15pt;height:57.05pt" o:ole="">
                   <v:imagedata r:id="rId73" o:title=""/>
                 </v:shape>
-                <o:OLEObject Type="Embed" ProgID="Visio.Drawing.11" ShapeID="_x0000_i1055" DrawAspect="Content" ObjectID="_1464965867" r:id="rId74"/>
+                <o:OLEObject Type="Embed" ProgID="Visio.Drawing.11" ShapeID="_x0000_i1059" DrawAspect="Content" ObjectID="_1464990331" r:id="rId74"/>
               </w:object>
             </w:r>
           </w:p>
@@ -15983,10 +15535,10 @@
                 <w:rFonts w:asciiTheme="majorHAnsi" w:hAnsiTheme="majorHAnsi" w:cstheme="majorHAnsi"/>
               </w:rPr>
               <w:object w:dxaOrig="1051" w:dyaOrig="1195">
-                <v:shape id="_x0000_i1056" type="#_x0000_t75" style="width:52.5pt;height:60pt" o:ole="">
+                <v:shape id="_x0000_i1060" type="#_x0000_t75" style="width:52.35pt;height:59.85pt" o:ole="">
                   <v:imagedata r:id="rId75" o:title=""/>
                 </v:shape>
-                <o:OLEObject Type="Embed" ProgID="Visio.Drawing.11" ShapeID="_x0000_i1056" DrawAspect="Content" ObjectID="_1464965868" r:id="rId76"/>
+                <o:OLEObject Type="Embed" ProgID="Visio.Drawing.11" ShapeID="_x0000_i1060" DrawAspect="Content" ObjectID="_1464990332" r:id="rId76"/>
               </w:object>
             </w:r>
           </w:p>
@@ -16035,10 +15587,10 @@
                 <w:rFonts w:asciiTheme="majorHAnsi" w:hAnsiTheme="majorHAnsi" w:cstheme="majorHAnsi"/>
               </w:rPr>
               <w:object w:dxaOrig="1635" w:dyaOrig="960">
-                <v:shape id="_x0000_i1057" type="#_x0000_t75" style="width:83.25pt;height:48pt" o:ole="">
+                <v:shape id="_x0000_i1061" type="#_x0000_t75" style="width:83.2pt;height:48.15pt" o:ole="">
                   <v:imagedata r:id="rId77" o:title=""/>
                 </v:shape>
-                <o:OLEObject Type="Embed" ProgID="Visio.Drawing.11" ShapeID="_x0000_i1057" DrawAspect="Content" ObjectID="_1464965869" r:id="rId78"/>
+                <o:OLEObject Type="Embed" ProgID="Visio.Drawing.11" ShapeID="_x0000_i1061" DrawAspect="Content" ObjectID="_1464990333" r:id="rId78"/>
               </w:object>
             </w:r>
           </w:p>
@@ -16111,10 +15663,10 @@
                 <w:rFonts w:asciiTheme="majorHAnsi" w:hAnsiTheme="majorHAnsi" w:cstheme="majorHAnsi"/>
               </w:rPr>
               <w:object w:dxaOrig="845" w:dyaOrig="406">
-                <v:shape id="_x0000_i1058" type="#_x0000_t75" style="width:42pt;height:20.25pt" o:ole="">
+                <v:shape id="_x0000_i1062" type="#_x0000_t75" style="width:42.1pt;height:20.1pt" o:ole="">
                   <v:imagedata r:id="rId40" o:title=""/>
                 </v:shape>
-                <o:OLEObject Type="Embed" ProgID="Visio.Drawing.11" ShapeID="_x0000_i1058" DrawAspect="Content" ObjectID="_1464965870" r:id="rId79"/>
+                <o:OLEObject Type="Embed" ProgID="Visio.Drawing.11" ShapeID="_x0000_i1062" DrawAspect="Content" ObjectID="_1464990334" r:id="rId79"/>
               </w:object>
             </w:r>
           </w:p>
@@ -16196,10 +15748,10 @@
                 <w:rFonts w:asciiTheme="majorHAnsi" w:hAnsiTheme="majorHAnsi" w:cstheme="majorHAnsi"/>
               </w:rPr>
               <w:object w:dxaOrig="685" w:dyaOrig="478">
-                <v:shape id="_x0000_i1059" type="#_x0000_t75" style="width:34.5pt;height:24pt" o:ole="">
+                <v:shape id="_x0000_i1063" type="#_x0000_t75" style="width:34.6pt;height:23.85pt" o:ole="">
                   <v:imagedata r:id="rId80" o:title=""/>
                 </v:shape>
-                <o:OLEObject Type="Embed" ProgID="Visio.Drawing.11" ShapeID="_x0000_i1059" DrawAspect="Content" ObjectID="_1464965871" r:id="rId81"/>
+                <o:OLEObject Type="Embed" ProgID="Visio.Drawing.11" ShapeID="_x0000_i1063" DrawAspect="Content" ObjectID="_1464990335" r:id="rId81"/>
               </w:object>
             </w:r>
           </w:p>
@@ -16293,10 +15845,10 @@
                 <w:rFonts w:asciiTheme="majorHAnsi" w:hAnsiTheme="majorHAnsi" w:cstheme="majorHAnsi"/>
               </w:rPr>
               <w:object w:dxaOrig="998" w:dyaOrig="753">
-                <v:shape id="_x0000_i1060" type="#_x0000_t75" style="width:48.75pt;height:37.5pt" o:ole="">
+                <v:shape id="_x0000_i1064" type="#_x0000_t75" style="width:48.6pt;height:37.4pt" o:ole="">
                   <v:imagedata r:id="rId36" o:title=""/>
                 </v:shape>
-                <o:OLEObject Type="Embed" ProgID="Visio.Drawing.11" ShapeID="_x0000_i1060" DrawAspect="Content" ObjectID="_1464965872" r:id="rId82"/>
+                <o:OLEObject Type="Embed" ProgID="Visio.Drawing.11" ShapeID="_x0000_i1064" DrawAspect="Content" ObjectID="_1464990336" r:id="rId82"/>
               </w:object>
             </w:r>
           </w:p>
@@ -16343,10 +15895,10 @@
                 <w:rFonts w:asciiTheme="majorHAnsi" w:hAnsiTheme="majorHAnsi" w:cstheme="majorHAnsi"/>
               </w:rPr>
               <w:object w:dxaOrig="992" w:dyaOrig="378">
-                <v:shape id="_x0000_i1061" type="#_x0000_t75" style="width:48.75pt;height:17.25pt" o:ole="">
+                <v:shape id="_x0000_i1065" type="#_x0000_t75" style="width:48.6pt;height:17.3pt" o:ole="">
                   <v:imagedata r:id="rId30" o:title=""/>
                 </v:shape>
-                <o:OLEObject Type="Embed" ProgID="Visio.Drawing.11" ShapeID="_x0000_i1061" DrawAspect="Content" ObjectID="_1464965873" r:id="rId83"/>
+                <o:OLEObject Type="Embed" ProgID="Visio.Drawing.11" ShapeID="_x0000_i1065" DrawAspect="Content" ObjectID="_1464990337" r:id="rId83"/>
               </w:object>
             </w:r>
           </w:p>
@@ -16434,19 +15986,9 @@
           <w:sz w:val="22"/>
           <w:lang w:val="en-US"/>
         </w:rPr>
-        <w:t xml:space="preserve">: Element catalog Dynamic view DDS </w:t>
-      </w:r>
-      <w:proofErr w:type="spellStart"/>
-      <w:r>
-        <w:rPr>
-          <w:color w:val="7B7B7B" w:themeColor="accent3" w:themeShade="BF"/>
-          <w:sz w:val="22"/>
-          <w:lang w:val="en-US"/>
-        </w:rPr>
-        <w:t>Webservice</w:t>
+        <w:t>: Element catalog Dynamic view DDS Webservice</w:t>
       </w:r>
       <w:bookmarkEnd w:id="27"/>
-      <w:proofErr w:type="spellEnd"/>
     </w:p>
     <w:p>
       <w:pPr>
@@ -16485,10 +16027,10 @@
       </w:pPr>
       <w:r>
         <w:object w:dxaOrig="12090" w:dyaOrig="11715">
-          <v:shape id="_x0000_i1062" type="#_x0000_t75" style="width:453.75pt;height:440.25pt" o:ole="">
+          <v:shape id="_x0000_i1066" type="#_x0000_t75" style="width:453.95pt;height:440.4pt" o:ole="">
             <v:imagedata r:id="rId84" o:title=""/>
           </v:shape>
-          <o:OLEObject Type="Embed" ProgID="Visio.Drawing.15" ShapeID="_x0000_i1062" DrawAspect="Content" ObjectID="_1464965874" r:id="rId85"/>
+          <o:OLEObject Type="Embed" ProgID="Visio.Drawing.15" ShapeID="_x0000_i1066" DrawAspect="Content" ObjectID="_1464990338" r:id="rId85"/>
         </w:object>
       </w:r>
     </w:p>
@@ -16649,61 +16191,22 @@
                 <w:rFonts w:asciiTheme="majorHAnsi" w:hAnsiTheme="majorHAnsi" w:cstheme="majorHAnsi"/>
                 <w:lang w:val="en-US"/>
               </w:rPr>
-              <w:t xml:space="preserve">This architecture design show business process, each process is operate independently that a reason this tool can increate </w:t>
-            </w:r>
-            <w:proofErr w:type="spellStart"/>
-            <w:r>
-              <w:rPr>
-                <w:rFonts w:asciiTheme="majorHAnsi" w:hAnsiTheme="majorHAnsi" w:cstheme="majorHAnsi"/>
-                <w:lang w:val="en-US"/>
-              </w:rPr>
-              <w:t>Performace</w:t>
-            </w:r>
-            <w:proofErr w:type="spellEnd"/>
-            <w:r>
-              <w:rPr>
-                <w:rFonts w:asciiTheme="majorHAnsi" w:hAnsiTheme="majorHAnsi" w:cstheme="majorHAnsi"/>
-                <w:lang w:val="en-US"/>
-              </w:rPr>
-              <w:t xml:space="preserve"> QA</w:t>
-            </w:r>
-          </w:p>
-          <w:p>
-            <w:pPr>
-              <w:rPr>
-                <w:rFonts w:asciiTheme="majorHAnsi" w:hAnsiTheme="majorHAnsi" w:cstheme="majorHAnsi"/>
-                <w:lang w:val="en-US"/>
-              </w:rPr>
-            </w:pPr>
-            <w:r>
-              <w:rPr>
-                <w:rFonts w:asciiTheme="majorHAnsi" w:hAnsiTheme="majorHAnsi" w:cstheme="majorHAnsi"/>
-                <w:lang w:val="en-US"/>
-              </w:rPr>
-              <w:t>This architecture design</w:t>
-            </w:r>
-            <w:r>
-              <w:rPr>
-                <w:rFonts w:asciiTheme="majorHAnsi" w:hAnsiTheme="majorHAnsi" w:cstheme="majorHAnsi"/>
-                <w:lang w:val="en-US"/>
-              </w:rPr>
-              <w:t xml:space="preserve"> use </w:t>
-            </w:r>
-            <w:proofErr w:type="spellStart"/>
-            <w:r>
-              <w:rPr>
-                <w:rFonts w:asciiTheme="majorHAnsi" w:hAnsiTheme="majorHAnsi" w:cstheme="majorHAnsi"/>
-                <w:lang w:val="en-US"/>
-              </w:rPr>
-              <w:t>lucense</w:t>
-            </w:r>
-            <w:proofErr w:type="spellEnd"/>
-            <w:r>
-              <w:rPr>
-                <w:rFonts w:asciiTheme="majorHAnsi" w:hAnsiTheme="majorHAnsi" w:cstheme="majorHAnsi"/>
-                <w:lang w:val="en-US"/>
-              </w:rPr>
-              <w:t xml:space="preserve"> search, it can meet QA: </w:t>
+              <w:t>This architecture design show business process, each process is operate independently that a reason this tool can increate Performace QA</w:t>
+            </w:r>
+          </w:p>
+          <w:p>
+            <w:pPr>
+              <w:rPr>
+                <w:rFonts w:asciiTheme="majorHAnsi" w:hAnsiTheme="majorHAnsi" w:cstheme="majorHAnsi"/>
+                <w:lang w:val="en-US"/>
+              </w:rPr>
+            </w:pPr>
+            <w:r>
+              <w:rPr>
+                <w:rFonts w:asciiTheme="majorHAnsi" w:hAnsiTheme="majorHAnsi" w:cstheme="majorHAnsi"/>
+                <w:lang w:val="en-US"/>
+              </w:rPr>
+              <w:t xml:space="preserve">This architecture design use lucense search, it can meet QA: </w:t>
             </w:r>
           </w:p>
           <w:p>
@@ -16792,14 +16295,7 @@
                 <w:rFonts w:asciiTheme="majorHAnsi" w:hAnsiTheme="majorHAnsi" w:cstheme="majorHAnsi"/>
                 <w:lang w:val="en-US"/>
               </w:rPr>
-              <w:t xml:space="preserve">the </w:t>
-            </w:r>
-            <w:r>
-              <w:rPr>
-                <w:rFonts w:asciiTheme="majorHAnsi" w:hAnsiTheme="majorHAnsi" w:cstheme="majorHAnsi"/>
-                <w:lang w:val="en-US"/>
-              </w:rPr>
-              <w:t>returned results have high accuracy</w:t>
+              <w:t>the returned results have high accuracy</w:t>
             </w:r>
           </w:p>
         </w:tc>
@@ -16877,7 +16373,7 @@
         <w:tblLook w:val="04A0" w:firstRow="1" w:lastRow="0" w:firstColumn="1" w:lastColumn="0" w:noHBand="0" w:noVBand="1"/>
       </w:tblPr>
       <w:tblGrid>
-        <w:gridCol w:w="2394"/>
+        <w:gridCol w:w="2391"/>
         <w:gridCol w:w="6676"/>
       </w:tblGrid>
       <w:tr>
@@ -16951,10 +16447,10 @@
                 <w:rFonts w:asciiTheme="majorHAnsi" w:hAnsiTheme="majorHAnsi" w:cstheme="majorHAnsi"/>
               </w:rPr>
               <w:object w:dxaOrig="1845" w:dyaOrig="975">
-                <v:shape id="_x0000_i1063" type="#_x0000_t75" style="width:90.75pt;height:48pt" o:ole="">
+                <v:shape id="_x0000_i1067" type="#_x0000_t75" style="width:90.7pt;height:48.15pt" o:ole="">
                   <v:imagedata r:id="rId86" o:title=""/>
                 </v:shape>
-                <o:OLEObject Type="Embed" ProgID="Visio.Drawing.11" ShapeID="_x0000_i1063" DrawAspect="Content" ObjectID="_1464965875" r:id="rId87"/>
+                <o:OLEObject Type="Embed" ProgID="Visio.Drawing.11" ShapeID="_x0000_i1067" DrawAspect="Content" ObjectID="_1464990339" r:id="rId87"/>
               </w:object>
             </w:r>
           </w:p>
@@ -17000,10 +16496,10 @@
                 <w:rFonts w:asciiTheme="majorHAnsi" w:hAnsiTheme="majorHAnsi" w:cstheme="majorHAnsi"/>
               </w:rPr>
               <w:object w:dxaOrig="1935" w:dyaOrig="975">
-                <v:shape id="_x0000_i1064" type="#_x0000_t75" style="width:97.5pt;height:48pt" o:ole="">
+                <v:shape id="_x0000_i1068" type="#_x0000_t75" style="width:97.7pt;height:48.15pt" o:ole="">
                   <v:imagedata r:id="rId88" o:title=""/>
                 </v:shape>
-                <o:OLEObject Type="Embed" ProgID="Visio.Drawing.11" ShapeID="_x0000_i1064" DrawAspect="Content" ObjectID="_1464965876" r:id="rId89"/>
+                <o:OLEObject Type="Embed" ProgID="Visio.Drawing.11" ShapeID="_x0000_i1068" DrawAspect="Content" ObjectID="_1464990340" r:id="rId89"/>
               </w:object>
             </w:r>
           </w:p>
@@ -17049,10 +16545,10 @@
                 <w:rFonts w:asciiTheme="majorHAnsi" w:hAnsiTheme="majorHAnsi" w:cstheme="majorHAnsi"/>
               </w:rPr>
               <w:object w:dxaOrig="2175" w:dyaOrig="900">
-                <v:shape id="_x0000_i1065" type="#_x0000_t75" style="width:108.75pt;height:45.75pt" o:ole="">
+                <v:shape id="_x0000_i1069" type="#_x0000_t75" style="width:108.95pt;height:45.8pt" o:ole="">
                   <v:imagedata r:id="rId90" o:title=""/>
                 </v:shape>
-                <o:OLEObject Type="Embed" ProgID="Visio.Drawing.11" ShapeID="_x0000_i1065" DrawAspect="Content" ObjectID="_1464965877" r:id="rId91"/>
+                <o:OLEObject Type="Embed" ProgID="Visio.Drawing.11" ShapeID="_x0000_i1069" DrawAspect="Content" ObjectID="_1464990341" r:id="rId91"/>
               </w:object>
             </w:r>
           </w:p>
@@ -17078,27 +16574,7 @@
                 <w:szCs w:val="24"/>
                 <w:lang w:val="en-US"/>
               </w:rPr>
-              <w:t xml:space="preserve">Insert question into </w:t>
-            </w:r>
-            <w:proofErr w:type="spellStart"/>
-            <w:r>
-              <w:rPr>
-                <w:rFonts w:asciiTheme="majorHAnsi" w:hAnsiTheme="majorHAnsi" w:cstheme="majorHAnsi"/>
-                <w:sz w:val="24"/>
-                <w:szCs w:val="24"/>
-                <w:lang w:val="en-US"/>
-              </w:rPr>
-              <w:t>dict</w:t>
-            </w:r>
-            <w:proofErr w:type="spellEnd"/>
-            <w:r>
-              <w:rPr>
-                <w:rFonts w:asciiTheme="majorHAnsi" w:hAnsiTheme="majorHAnsi" w:cstheme="majorHAnsi"/>
-                <w:sz w:val="24"/>
-                <w:szCs w:val="24"/>
-                <w:lang w:val="en-US"/>
-              </w:rPr>
-              <w:t xml:space="preserve"> </w:t>
+              <w:t xml:space="preserve">Insert question into dict </w:t>
             </w:r>
             <w:r>
               <w:rPr>
@@ -17116,27 +16592,7 @@
                 <w:szCs w:val="24"/>
                 <w:lang w:val="en-US"/>
               </w:rPr>
-              <w:t xml:space="preserve">Insert question into </w:t>
-            </w:r>
-            <w:proofErr w:type="spellStart"/>
-            <w:r>
-              <w:rPr>
-                <w:rFonts w:asciiTheme="majorHAnsi" w:hAnsiTheme="majorHAnsi" w:cstheme="majorHAnsi"/>
-                <w:sz w:val="24"/>
-                <w:szCs w:val="24"/>
-                <w:lang w:val="en-US"/>
-              </w:rPr>
-              <w:t>dict</w:t>
-            </w:r>
-            <w:proofErr w:type="spellEnd"/>
-            <w:r>
-              <w:rPr>
-                <w:rFonts w:asciiTheme="majorHAnsi" w:hAnsiTheme="majorHAnsi" w:cstheme="majorHAnsi"/>
-                <w:sz w:val="24"/>
-                <w:szCs w:val="24"/>
-                <w:lang w:val="en-US"/>
-              </w:rPr>
-              <w:t xml:space="preserve"> </w:t>
+              <w:t xml:space="preserve">Insert question into dict </w:t>
             </w:r>
             <w:r>
               <w:rPr>
@@ -17177,10 +16633,10 @@
                 <w:rFonts w:asciiTheme="majorHAnsi" w:hAnsiTheme="majorHAnsi" w:cstheme="majorHAnsi"/>
               </w:rPr>
               <w:object w:dxaOrig="1470" w:dyaOrig="990">
-                <v:shape id="_x0000_i1066" type="#_x0000_t75" style="width:1in;height:51pt" o:ole="">
+                <v:shape id="_x0000_i1070" type="#_x0000_t75" style="width:1in;height:50.95pt" o:ole="">
                   <v:imagedata r:id="rId92" o:title=""/>
                 </v:shape>
-                <o:OLEObject Type="Embed" ProgID="Visio.Drawing.11" ShapeID="_x0000_i1066" DrawAspect="Content" ObjectID="_1464965878" r:id="rId93"/>
+                <o:OLEObject Type="Embed" ProgID="Visio.Drawing.11" ShapeID="_x0000_i1070" DrawAspect="Content" ObjectID="_1464990342" r:id="rId93"/>
               </w:object>
             </w:r>
           </w:p>
@@ -17232,10 +16688,10 @@
                 <w:rFonts w:asciiTheme="majorHAnsi" w:hAnsiTheme="majorHAnsi" w:cstheme="majorHAnsi"/>
               </w:rPr>
               <w:object w:dxaOrig="2175" w:dyaOrig="975">
-                <v:shape id="_x0000_i1067" type="#_x0000_t75" style="width:108.75pt;height:48pt" o:ole="">
+                <v:shape id="_x0000_i1071" type="#_x0000_t75" style="width:108.95pt;height:48.15pt" o:ole="">
                   <v:imagedata r:id="rId94" o:title=""/>
                 </v:shape>
-                <o:OLEObject Type="Embed" ProgID="Visio.Drawing.11" ShapeID="_x0000_i1067" DrawAspect="Content" ObjectID="_1464965879" r:id="rId95"/>
+                <o:OLEObject Type="Embed" ProgID="Visio.Drawing.11" ShapeID="_x0000_i1071" DrawAspect="Content" ObjectID="_1464990343" r:id="rId95"/>
               </w:object>
             </w:r>
           </w:p>
@@ -17261,27 +16717,7 @@
                 <w:szCs w:val="24"/>
                 <w:lang w:val="en-US"/>
               </w:rPr>
-              <w:t>Drop-</w:t>
-            </w:r>
-            <w:proofErr w:type="spellStart"/>
-            <w:r>
-              <w:rPr>
-                <w:rFonts w:asciiTheme="majorHAnsi" w:hAnsiTheme="majorHAnsi" w:cstheme="majorHAnsi"/>
-                <w:sz w:val="24"/>
-                <w:szCs w:val="24"/>
-                <w:lang w:val="en-US"/>
-              </w:rPr>
-              <w:t>dict</w:t>
-            </w:r>
-            <w:proofErr w:type="spellEnd"/>
-            <w:r>
-              <w:rPr>
-                <w:rFonts w:asciiTheme="majorHAnsi" w:hAnsiTheme="majorHAnsi" w:cstheme="majorHAnsi"/>
-                <w:sz w:val="24"/>
-                <w:szCs w:val="24"/>
-                <w:lang w:val="en-US"/>
-              </w:rPr>
-              <w:t xml:space="preserve"> </w:t>
+              <w:t xml:space="preserve">Drop-dict </w:t>
             </w:r>
             <w:r>
               <w:rPr>
@@ -17323,10 +16759,10 @@
                 <w:sz w:val="20"/>
               </w:rPr>
               <w:object w:dxaOrig="1170" w:dyaOrig="780">
-                <v:shape id="_x0000_i1068" type="#_x0000_t75" style="width:69.75pt;height:37.5pt" o:ole="">
+                <v:shape id="_x0000_i1072" type="#_x0000_t75" style="width:69.65pt;height:37.4pt" o:ole="">
                   <v:imagedata r:id="rId96" o:title=""/>
                 </v:shape>
-                <o:OLEObject Type="Embed" ProgID="Visio.Drawing.11" ShapeID="_x0000_i1068" DrawAspect="Content" ObjectID="_1464965880" r:id="rId97"/>
+                <o:OLEObject Type="Embed" ProgID="Visio.Drawing.11" ShapeID="_x0000_i1072" DrawAspect="Content" ObjectID="_1464990344" r:id="rId97"/>
               </w:object>
             </w:r>
           </w:p>
@@ -17376,10 +16812,10 @@
                 <w:rFonts w:asciiTheme="majorHAnsi" w:hAnsiTheme="majorHAnsi" w:cstheme="majorHAnsi"/>
               </w:rPr>
               <w:object w:dxaOrig="1170" w:dyaOrig="780">
-                <v:shape id="_x0000_i1069" type="#_x0000_t75" style="width:69pt;height:37.5pt" o:ole="">
+                <v:shape id="_x0000_i1073" type="#_x0000_t75" style="width:69.2pt;height:37.4pt" o:ole="">
                   <v:imagedata r:id="rId98" o:title=""/>
                 </v:shape>
-                <o:OLEObject Type="Embed" ProgID="Visio.Drawing.11" ShapeID="_x0000_i1069" DrawAspect="Content" ObjectID="_1464965881" r:id="rId99"/>
+                <o:OLEObject Type="Embed" ProgID="Visio.Drawing.11" ShapeID="_x0000_i1073" DrawAspect="Content" ObjectID="_1464990345" r:id="rId99"/>
               </w:object>
             </w:r>
           </w:p>
@@ -17446,10 +16882,10 @@
                 <w:rFonts w:asciiTheme="majorHAnsi" w:hAnsiTheme="majorHAnsi" w:cstheme="majorHAnsi"/>
               </w:rPr>
               <w:object w:dxaOrig="1170" w:dyaOrig="780">
-                <v:shape id="_x0000_i1070" type="#_x0000_t75" style="width:69pt;height:37.5pt" o:ole="">
+                <v:shape id="_x0000_i1074" type="#_x0000_t75" style="width:69.2pt;height:37.4pt" o:ole="">
                   <v:imagedata r:id="rId100" o:title=""/>
                 </v:shape>
-                <o:OLEObject Type="Embed" ProgID="Visio.Drawing.11" ShapeID="_x0000_i1070" DrawAspect="Content" ObjectID="_1464965882" r:id="rId101"/>
+                <o:OLEObject Type="Embed" ProgID="Visio.Drawing.11" ShapeID="_x0000_i1074" DrawAspect="Content" ObjectID="_1464990346" r:id="rId101"/>
               </w:object>
             </w:r>
           </w:p>
@@ -17507,10 +16943,10 @@
                 <w:rFonts w:asciiTheme="majorHAnsi" w:hAnsiTheme="majorHAnsi" w:cstheme="majorHAnsi"/>
               </w:rPr>
               <w:object w:dxaOrig="1620" w:dyaOrig="975">
-                <v:shape id="_x0000_i1071" type="#_x0000_t75" style="width:81pt;height:48pt" o:ole="">
+                <v:shape id="_x0000_i1075" type="#_x0000_t75" style="width:80.9pt;height:48.15pt" o:ole="">
                   <v:imagedata r:id="rId102" o:title=""/>
                 </v:shape>
-                <o:OLEObject Type="Embed" ProgID="Visio.Drawing.11" ShapeID="_x0000_i1071" DrawAspect="Content" ObjectID="_1464965883" r:id="rId103"/>
+                <o:OLEObject Type="Embed" ProgID="Visio.Drawing.11" ShapeID="_x0000_i1075" DrawAspect="Content" ObjectID="_1464990347" r:id="rId103"/>
               </w:object>
             </w:r>
           </w:p>
@@ -17559,10 +16995,10 @@
                 <w:rFonts w:asciiTheme="majorHAnsi" w:hAnsiTheme="majorHAnsi" w:cstheme="majorHAnsi"/>
               </w:rPr>
               <w:object w:dxaOrig="1335" w:dyaOrig="1155">
-                <v:shape id="_x0000_i1072" type="#_x0000_t75" style="width:69.75pt;height:45.75pt" o:ole="">
+                <v:shape id="_x0000_i1076" type="#_x0000_t75" style="width:69.65pt;height:45.8pt" o:ole="">
                   <v:imagedata r:id="rId104" o:title=""/>
                 </v:shape>
-                <o:OLEObject Type="Embed" ProgID="Visio.Drawing.11" ShapeID="_x0000_i1072" DrawAspect="Content" ObjectID="_1464965884" r:id="rId105"/>
+                <o:OLEObject Type="Embed" ProgID="Visio.Drawing.11" ShapeID="_x0000_i1076" DrawAspect="Content" ObjectID="_1464990348" r:id="rId105"/>
               </w:object>
             </w:r>
           </w:p>
@@ -17648,10 +17084,10 @@
                 <w:rFonts w:asciiTheme="majorHAnsi" w:hAnsiTheme="majorHAnsi" w:cstheme="majorHAnsi"/>
               </w:rPr>
               <w:object w:dxaOrig="807" w:dyaOrig="1139">
-                <v:shape id="_x0000_i1073" type="#_x0000_t75" style="width:39pt;height:57pt" o:ole="">
+                <v:shape id="_x0000_i1077" type="#_x0000_t75" style="width:38.8pt;height:57.05pt" o:ole="">
                   <v:imagedata r:id="rId106" o:title=""/>
                 </v:shape>
-                <o:OLEObject Type="Embed" ProgID="Visio.Drawing.11" ShapeID="_x0000_i1073" DrawAspect="Content" ObjectID="_1464965885" r:id="rId107"/>
+                <o:OLEObject Type="Embed" ProgID="Visio.Drawing.11" ShapeID="_x0000_i1077" DrawAspect="Content" ObjectID="_1464990349" r:id="rId107"/>
               </w:object>
             </w:r>
           </w:p>
@@ -17699,10 +17135,10 @@
                 <w:rFonts w:asciiTheme="majorHAnsi" w:hAnsiTheme="majorHAnsi" w:cstheme="majorHAnsi"/>
               </w:rPr>
               <w:object w:dxaOrig="1279" w:dyaOrig="632">
-                <v:shape id="_x0000_i1074" type="#_x0000_t75" style="width:65.25pt;height:33pt" o:ole="">
+                <v:shape id="_x0000_i1078" type="#_x0000_t75" style="width:65.45pt;height:33.2pt" o:ole="">
                   <v:imagedata r:id="rId108" o:title=""/>
                 </v:shape>
-                <o:OLEObject Type="Embed" ProgID="Visio.Drawing.11" ShapeID="_x0000_i1074" DrawAspect="Content" ObjectID="_1464965886" r:id="rId109"/>
+                <o:OLEObject Type="Embed" ProgID="Visio.Drawing.11" ShapeID="_x0000_i1078" DrawAspect="Content" ObjectID="_1464990350" r:id="rId109"/>
               </w:object>
             </w:r>
           </w:p>
@@ -17749,10 +17185,10 @@
                 <w:rFonts w:asciiTheme="majorHAnsi" w:hAnsiTheme="majorHAnsi" w:cstheme="majorHAnsi"/>
               </w:rPr>
               <w:object w:dxaOrig="1506" w:dyaOrig="1113">
-                <v:shape id="_x0000_i1075" type="#_x0000_t75" style="width:58.5pt;height:42pt" o:ole="">
+                <v:shape id="_x0000_i1079" type="#_x0000_t75" style="width:58.45pt;height:42.1pt" o:ole="">
                   <v:imagedata r:id="rId110" o:title=""/>
                 </v:shape>
-                <o:OLEObject Type="Embed" ProgID="Visio.Drawing.11" ShapeID="_x0000_i1075" DrawAspect="Content" ObjectID="_1464965887" r:id="rId111"/>
+                <o:OLEObject Type="Embed" ProgID="Visio.Drawing.11" ShapeID="_x0000_i1079" DrawAspect="Content" ObjectID="_1464990351" r:id="rId111"/>
               </w:object>
             </w:r>
           </w:p>
@@ -17798,10 +17234,10 @@
                 <w:rFonts w:asciiTheme="majorHAnsi" w:hAnsiTheme="majorHAnsi" w:cstheme="majorHAnsi"/>
               </w:rPr>
               <w:object w:dxaOrig="1635" w:dyaOrig="960">
-                <v:shape id="_x0000_i1076" type="#_x0000_t75" style="width:67.5pt;height:38.25pt" o:ole="">
+                <v:shape id="_x0000_i1080" type="#_x0000_t75" style="width:67.3pt;height:38.35pt" o:ole="">
                   <v:imagedata r:id="rId112" o:title=""/>
                 </v:shape>
-                <o:OLEObject Type="Embed" ProgID="Visio.Drawing.11" ShapeID="_x0000_i1076" DrawAspect="Content" ObjectID="_1464965888" r:id="rId113"/>
+                <o:OLEObject Type="Embed" ProgID="Visio.Drawing.11" ShapeID="_x0000_i1080" DrawAspect="Content" ObjectID="_1464990352" r:id="rId113"/>
               </w:object>
             </w:r>
           </w:p>
@@ -17869,10 +17305,10 @@
                 <w:rFonts w:asciiTheme="majorHAnsi" w:hAnsiTheme="majorHAnsi" w:cstheme="majorHAnsi"/>
               </w:rPr>
               <w:object w:dxaOrig="1039" w:dyaOrig="692">
-                <v:shape id="_x0000_i1077" type="#_x0000_t75" style="width:51.75pt;height:34.5pt" o:ole="">
+                <v:shape id="_x0000_i1081" type="#_x0000_t75" style="width:51.9pt;height:34.6pt" o:ole="">
                   <v:imagedata r:id="rId114" o:title=""/>
                 </v:shape>
-                <o:OLEObject Type="Embed" ProgID="Visio.Drawing.11" ShapeID="_x0000_i1077" DrawAspect="Content" ObjectID="_1464965889" r:id="rId115"/>
+                <o:OLEObject Type="Embed" ProgID="Visio.Drawing.11" ShapeID="_x0000_i1081" DrawAspect="Content" ObjectID="_1464990353" r:id="rId115"/>
               </w:object>
             </w:r>
           </w:p>
@@ -17953,10 +17389,10 @@
                 <w:rFonts w:asciiTheme="majorHAnsi" w:hAnsiTheme="majorHAnsi" w:cstheme="majorHAnsi"/>
               </w:rPr>
               <w:object w:dxaOrig="1017" w:dyaOrig="459">
-                <v:shape id="_x0000_i1078" type="#_x0000_t75" style="width:51.75pt;height:23.25pt" o:ole="">
+                <v:shape id="_x0000_i1082" type="#_x0000_t75" style="width:51.9pt;height:23.4pt" o:ole="">
                   <v:imagedata r:id="rId116" o:title=""/>
                 </v:shape>
-                <o:OLEObject Type="Embed" ProgID="Visio.Drawing.11" ShapeID="_x0000_i1078" DrawAspect="Content" ObjectID="_1464965890" r:id="rId117"/>
+                <o:OLEObject Type="Embed" ProgID="Visio.Drawing.11" ShapeID="_x0000_i1082" DrawAspect="Content" ObjectID="_1464990354" r:id="rId117"/>
               </w:object>
             </w:r>
           </w:p>
@@ -18004,10 +17440,10 @@
                 <w:rFonts w:asciiTheme="majorHAnsi" w:hAnsiTheme="majorHAnsi" w:cstheme="majorHAnsi"/>
               </w:rPr>
               <w:object w:dxaOrig="927" w:dyaOrig="455">
-                <v:shape id="_x0000_i1079" type="#_x0000_t75" style="width:47.25pt;height:23.25pt" o:ole="">
+                <v:shape id="_x0000_i1083" type="#_x0000_t75" style="width:47.2pt;height:23.4pt" o:ole="">
                   <v:imagedata r:id="rId32" o:title=""/>
                 </v:shape>
-                <o:OLEObject Type="Embed" ProgID="Visio.Drawing.11" ShapeID="_x0000_i1079" DrawAspect="Content" ObjectID="_1464965891" r:id="rId118"/>
+                <o:OLEObject Type="Embed" ProgID="Visio.Drawing.11" ShapeID="_x0000_i1083" DrawAspect="Content" ObjectID="_1464990355" r:id="rId118"/>
               </w:object>
             </w:r>
           </w:p>
@@ -18191,10 +17627,10 @@
                 <w:rFonts w:asciiTheme="majorHAnsi" w:hAnsiTheme="majorHAnsi" w:cstheme="majorHAnsi"/>
               </w:rPr>
               <w:object w:dxaOrig="685" w:dyaOrig="478">
-                <v:shape id="_x0000_i1080" type="#_x0000_t75" style="width:34.5pt;height:24pt" o:ole="">
+                <v:shape id="_x0000_i1084" type="#_x0000_t75" style="width:34.6pt;height:23.85pt" o:ole="">
                   <v:imagedata r:id="rId119" o:title=""/>
                 </v:shape>
-                <o:OLEObject Type="Embed" ProgID="Visio.Drawing.11" ShapeID="_x0000_i1080" DrawAspect="Content" ObjectID="_1464965892" r:id="rId120"/>
+                <o:OLEObject Type="Embed" ProgID="Visio.Drawing.11" ShapeID="_x0000_i1084" DrawAspect="Content" ObjectID="_1464990356" r:id="rId120"/>
               </w:object>
             </w:r>
           </w:p>
@@ -18285,10 +17721,10 @@
                 <w:rFonts w:asciiTheme="majorHAnsi" w:hAnsiTheme="majorHAnsi" w:cstheme="majorHAnsi"/>
               </w:rPr>
               <w:object w:dxaOrig="998" w:dyaOrig="753">
-                <v:shape id="_x0000_i1081" type="#_x0000_t75" style="width:48.75pt;height:37.5pt" o:ole="">
+                <v:shape id="_x0000_i1085" type="#_x0000_t75" style="width:48.6pt;height:37.4pt" o:ole="">
                   <v:imagedata r:id="rId36" o:title=""/>
                 </v:shape>
-                <o:OLEObject Type="Embed" ProgID="Visio.Drawing.11" ShapeID="_x0000_i1081" DrawAspect="Content" ObjectID="_1464965893" r:id="rId121"/>
+                <o:OLEObject Type="Embed" ProgID="Visio.Drawing.11" ShapeID="_x0000_i1085" DrawAspect="Content" ObjectID="_1464990357" r:id="rId121"/>
               </w:object>
             </w:r>
           </w:p>
@@ -18433,10 +17869,10 @@
           <w:rFonts w:asciiTheme="majorHAnsi" w:hAnsiTheme="majorHAnsi" w:cstheme="majorHAnsi"/>
         </w:rPr>
         <w:object w:dxaOrig="10890" w:dyaOrig="6810">
-          <v:shape id="_x0000_i1082" type="#_x0000_t75" style="width:453.75pt;height:285pt" o:ole="">
+          <v:shape id="_x0000_i1086" type="#_x0000_t75" style="width:453.5pt;height:285.2pt" o:ole="">
             <v:imagedata r:id="rId122" o:title=""/>
           </v:shape>
-          <o:OLEObject Type="Embed" ProgID="Visio.Drawing.11" ShapeID="_x0000_i1082" DrawAspect="Content" ObjectID="_1464965894" r:id="rId123"/>
+          <o:OLEObject Type="Embed" ProgID="Visio.Drawing.11" ShapeID="_x0000_i1086" DrawAspect="Content" ObjectID="_1464990358" r:id="rId123"/>
         </w:object>
       </w:r>
     </w:p>
@@ -18500,19 +17936,9 @@
           <w:sz w:val="22"/>
           <w:lang w:val="en-US"/>
         </w:rPr>
-        <w:t xml:space="preserve">: Dictionary management system </w:t>
-      </w:r>
-      <w:proofErr w:type="spellStart"/>
-      <w:r>
-        <w:rPr>
-          <w:color w:val="7B7B7B" w:themeColor="accent3" w:themeShade="BF"/>
-          <w:sz w:val="22"/>
-          <w:lang w:val="en-US"/>
-        </w:rPr>
-        <w:t>Webservice</w:t>
+        <w:t>: Dictionary management system Webservice</w:t>
       </w:r>
       <w:bookmarkEnd w:id="33"/>
-      <w:proofErr w:type="spellEnd"/>
     </w:p>
     <w:tbl>
       <w:tblPr>
@@ -18670,19 +18096,9 @@
           <w:sz w:val="22"/>
           <w:lang w:val="en-US"/>
         </w:rPr>
-        <w:t xml:space="preserve">: Rational Dynamic view DMS </w:t>
-      </w:r>
-      <w:proofErr w:type="spellStart"/>
-      <w:r>
-        <w:rPr>
-          <w:color w:val="7B7B7B" w:themeColor="accent3" w:themeShade="BF"/>
-          <w:sz w:val="22"/>
-          <w:lang w:val="en-US"/>
-        </w:rPr>
-        <w:t>Webservice</w:t>
+        <w:t>: Rational Dynamic view DMS Webservice</w:t>
       </w:r>
       <w:bookmarkEnd w:id="34"/>
-      <w:proofErr w:type="spellEnd"/>
     </w:p>
     <w:tbl>
       <w:tblPr>
@@ -18767,10 +18183,10 @@
                 <w:rFonts w:asciiTheme="majorHAnsi" w:hAnsiTheme="majorHAnsi" w:cstheme="majorHAnsi"/>
               </w:rPr>
               <w:object w:dxaOrig="1830" w:dyaOrig="1230">
-                <v:shape id="_x0000_i1083" type="#_x0000_t75" style="width:90.75pt;height:60pt" o:ole="">
+                <v:shape id="_x0000_i1087" type="#_x0000_t75" style="width:90.7pt;height:59.85pt" o:ole="">
                   <v:imagedata r:id="rId124" o:title=""/>
                 </v:shape>
-                <o:OLEObject Type="Embed" ProgID="Visio.Drawing.11" ShapeID="_x0000_i1083" DrawAspect="Content" ObjectID="_1464965895" r:id="rId125"/>
+                <o:OLEObject Type="Embed" ProgID="Visio.Drawing.11" ShapeID="_x0000_i1087" DrawAspect="Content" ObjectID="_1464990359" r:id="rId125"/>
               </w:object>
             </w:r>
           </w:p>
@@ -18868,10 +18284,10 @@
                 <w:rFonts w:asciiTheme="majorHAnsi" w:hAnsiTheme="majorHAnsi" w:cstheme="majorHAnsi"/>
               </w:rPr>
               <w:object w:dxaOrig="1830" w:dyaOrig="1035">
-                <v:shape id="_x0000_i1084" type="#_x0000_t75" style="width:91.5pt;height:51.75pt" o:ole="">
+                <v:shape id="_x0000_i1088" type="#_x0000_t75" style="width:91.65pt;height:51.9pt" o:ole="">
                   <v:imagedata r:id="rId126" o:title=""/>
                 </v:shape>
-                <o:OLEObject Type="Embed" ProgID="Visio.Drawing.11" ShapeID="_x0000_i1084" DrawAspect="Content" ObjectID="_1464965896" r:id="rId127"/>
+                <o:OLEObject Type="Embed" ProgID="Visio.Drawing.11" ShapeID="_x0000_i1088" DrawAspect="Content" ObjectID="_1464990360" r:id="rId127"/>
               </w:object>
             </w:r>
           </w:p>
@@ -18906,27 +18322,7 @@
                 <w:szCs w:val="24"/>
                 <w:lang w:val="en-US"/>
               </w:rPr>
-              <w:t xml:space="preserve">Insert question into </w:t>
-            </w:r>
-            <w:proofErr w:type="spellStart"/>
-            <w:r>
-              <w:rPr>
-                <w:rFonts w:asciiTheme="majorHAnsi" w:hAnsiTheme="majorHAnsi" w:cstheme="majorHAnsi"/>
-                <w:sz w:val="24"/>
-                <w:szCs w:val="24"/>
-                <w:lang w:val="en-US"/>
-              </w:rPr>
-              <w:t>dict</w:t>
-            </w:r>
-            <w:proofErr w:type="spellEnd"/>
-            <w:r>
-              <w:rPr>
-                <w:rFonts w:asciiTheme="majorHAnsi" w:hAnsiTheme="majorHAnsi" w:cstheme="majorHAnsi"/>
-                <w:sz w:val="24"/>
-                <w:szCs w:val="24"/>
-                <w:lang w:val="en-US"/>
-              </w:rPr>
-              <w:t xml:space="preserve"> </w:t>
+              <w:t xml:space="preserve">Insert question into dict </w:t>
             </w:r>
             <w:r>
               <w:rPr>
@@ -18963,27 +18359,7 @@
                 <w:szCs w:val="24"/>
                 <w:lang w:val="en-US"/>
               </w:rPr>
-              <w:t xml:space="preserve">Insert question into </w:t>
-            </w:r>
-            <w:proofErr w:type="spellStart"/>
-            <w:r>
-              <w:rPr>
-                <w:rFonts w:asciiTheme="majorHAnsi" w:hAnsiTheme="majorHAnsi" w:cstheme="majorHAnsi"/>
-                <w:sz w:val="24"/>
-                <w:szCs w:val="24"/>
-                <w:lang w:val="en-US"/>
-              </w:rPr>
-              <w:t>dict</w:t>
-            </w:r>
-            <w:proofErr w:type="spellEnd"/>
-            <w:r>
-              <w:rPr>
-                <w:rFonts w:asciiTheme="majorHAnsi" w:hAnsiTheme="majorHAnsi" w:cstheme="majorHAnsi"/>
-                <w:sz w:val="24"/>
-                <w:szCs w:val="24"/>
-                <w:lang w:val="en-US"/>
-              </w:rPr>
-              <w:t xml:space="preserve"> </w:t>
+              <w:t xml:space="preserve">Insert question into dict </w:t>
             </w:r>
             <w:r>
               <w:rPr>
@@ -19075,10 +18451,10 @@
                 <w:rFonts w:asciiTheme="majorHAnsi" w:hAnsiTheme="majorHAnsi" w:cstheme="majorHAnsi"/>
               </w:rPr>
               <w:object w:dxaOrig="2010" w:dyaOrig="1035">
-                <v:shape id="_x0000_i1085" type="#_x0000_t75" style="width:99.75pt;height:51.75pt" o:ole="">
+                <v:shape id="_x0000_i1089" type="#_x0000_t75" style="width:99.6pt;height:51.9pt" o:ole="">
                   <v:imagedata r:id="rId128" o:title=""/>
                 </v:shape>
-                <o:OLEObject Type="Embed" ProgID="Visio.Drawing.11" ShapeID="_x0000_i1085" DrawAspect="Content" ObjectID="_1464965897" r:id="rId129"/>
+                <o:OLEObject Type="Embed" ProgID="Visio.Drawing.11" ShapeID="_x0000_i1089" DrawAspect="Content" ObjectID="_1464990361" r:id="rId129"/>
               </w:object>
             </w:r>
           </w:p>
@@ -19150,27 +18526,7 @@
                 <w:szCs w:val="24"/>
                 <w:lang w:val="en-US"/>
               </w:rPr>
-              <w:t>Drop-</w:t>
-            </w:r>
-            <w:proofErr w:type="spellStart"/>
-            <w:r>
-              <w:rPr>
-                <w:rFonts w:asciiTheme="majorHAnsi" w:hAnsiTheme="majorHAnsi" w:cstheme="majorHAnsi"/>
-                <w:sz w:val="24"/>
-                <w:szCs w:val="24"/>
-                <w:lang w:val="en-US"/>
-              </w:rPr>
-              <w:t>dict</w:t>
-            </w:r>
-            <w:proofErr w:type="spellEnd"/>
-            <w:r>
-              <w:rPr>
-                <w:rFonts w:asciiTheme="majorHAnsi" w:hAnsiTheme="majorHAnsi" w:cstheme="majorHAnsi"/>
-                <w:sz w:val="24"/>
-                <w:szCs w:val="24"/>
-                <w:lang w:val="en-US"/>
-              </w:rPr>
-              <w:t xml:space="preserve"> </w:t>
+              <w:t xml:space="preserve">Drop-dict </w:t>
             </w:r>
             <w:r>
               <w:rPr>
@@ -19261,10 +18617,10 @@
                 <w:rFonts w:asciiTheme="majorHAnsi" w:hAnsiTheme="majorHAnsi" w:cstheme="majorHAnsi"/>
               </w:rPr>
               <w:object w:dxaOrig="1575" w:dyaOrig="780">
-                <v:shape id="_x0000_i1086" type="#_x0000_t75" style="width:79.5pt;height:39pt" o:ole="">
+                <v:shape id="_x0000_i1090" type="#_x0000_t75" style="width:79.5pt;height:38.8pt" o:ole="">
                   <v:imagedata r:id="rId130" o:title=""/>
                 </v:shape>
-                <o:OLEObject Type="Embed" ProgID="Visio.Drawing.11" ShapeID="_x0000_i1086" DrawAspect="Content" ObjectID="_1464965898" r:id="rId131"/>
+                <o:OLEObject Type="Embed" ProgID="Visio.Drawing.11" ShapeID="_x0000_i1090" DrawAspect="Content" ObjectID="_1464990362" r:id="rId131"/>
               </w:object>
             </w:r>
           </w:p>
@@ -19331,10 +18687,10 @@
                 <w:rFonts w:asciiTheme="majorHAnsi" w:hAnsiTheme="majorHAnsi" w:cstheme="majorHAnsi"/>
               </w:rPr>
               <w:object w:dxaOrig="1785" w:dyaOrig="780">
-                <v:shape id="_x0000_i1087" type="#_x0000_t75" style="width:88.5pt;height:39pt" o:ole="">
+                <v:shape id="_x0000_i1091" type="#_x0000_t75" style="width:88.35pt;height:38.8pt" o:ole="">
                   <v:imagedata r:id="rId132" o:title=""/>
                 </v:shape>
-                <o:OLEObject Type="Embed" ProgID="Visio.Drawing.11" ShapeID="_x0000_i1087" DrawAspect="Content" ObjectID="_1464965899" r:id="rId133"/>
+                <o:OLEObject Type="Embed" ProgID="Visio.Drawing.11" ShapeID="_x0000_i1091" DrawAspect="Content" ObjectID="_1464990363" r:id="rId133"/>
               </w:object>
             </w:r>
           </w:p>
@@ -19402,10 +18758,10 @@
                 <w:rFonts w:asciiTheme="majorHAnsi" w:hAnsiTheme="majorHAnsi" w:cstheme="majorHAnsi"/>
               </w:rPr>
               <w:object w:dxaOrig="1335" w:dyaOrig="1155">
-                <v:shape id="_x0000_i1088" type="#_x0000_t75" style="width:69.75pt;height:45.75pt" o:ole="">
+                <v:shape id="_x0000_i1092" type="#_x0000_t75" style="width:69.65pt;height:45.8pt" o:ole="">
                   <v:imagedata r:id="rId104" o:title=""/>
                 </v:shape>
-                <o:OLEObject Type="Embed" ProgID="Visio.Drawing.11" ShapeID="_x0000_i1088" DrawAspect="Content" ObjectID="_1464965900" r:id="rId134"/>
+                <o:OLEObject Type="Embed" ProgID="Visio.Drawing.11" ShapeID="_x0000_i1092" DrawAspect="Content" ObjectID="_1464990364" r:id="rId134"/>
               </w:object>
             </w:r>
           </w:p>
@@ -19500,10 +18856,10 @@
                 <w:rFonts w:asciiTheme="majorHAnsi" w:hAnsiTheme="majorHAnsi" w:cstheme="majorHAnsi"/>
               </w:rPr>
               <w:object w:dxaOrig="1635" w:dyaOrig="960">
-                <v:shape id="_x0000_i1089" type="#_x0000_t75" style="width:67.5pt;height:38.25pt" o:ole="">
+                <v:shape id="_x0000_i1093" type="#_x0000_t75" style="width:67.3pt;height:38.35pt" o:ole="">
                   <v:imagedata r:id="rId112" o:title=""/>
                 </v:shape>
-                <o:OLEObject Type="Embed" ProgID="Visio.Drawing.11" ShapeID="_x0000_i1089" DrawAspect="Content" ObjectID="_1464965901" r:id="rId135"/>
+                <o:OLEObject Type="Embed" ProgID="Visio.Drawing.11" ShapeID="_x0000_i1093" DrawAspect="Content" ObjectID="_1464990365" r:id="rId135"/>
               </w:object>
             </w:r>
           </w:p>
@@ -19561,10 +18917,10 @@
                 <w:rFonts w:asciiTheme="majorHAnsi" w:hAnsiTheme="majorHAnsi" w:cstheme="majorHAnsi"/>
               </w:rPr>
               <w:object w:dxaOrig="1051" w:dyaOrig="1565">
-                <v:shape id="_x0000_i1090" type="#_x0000_t75" style="width:52.5pt;height:43.5pt" o:ole="">
+                <v:shape id="_x0000_i1094" type="#_x0000_t75" style="width:52.35pt;height:43.5pt" o:ole="">
                   <v:imagedata r:id="rId136" o:title=""/>
                 </v:shape>
-                <o:OLEObject Type="Embed" ProgID="Visio.Drawing.11" ShapeID="_x0000_i1090" DrawAspect="Content" ObjectID="_1464965902" r:id="rId137"/>
+                <o:OLEObject Type="Embed" ProgID="Visio.Drawing.11" ShapeID="_x0000_i1094" DrawAspect="Content" ObjectID="_1464990366" r:id="rId137"/>
               </w:object>
             </w:r>
           </w:p>
@@ -19614,10 +18970,10 @@
                 <w:rFonts w:asciiTheme="majorHAnsi" w:hAnsiTheme="majorHAnsi" w:cstheme="majorHAnsi"/>
               </w:rPr>
               <w:object w:dxaOrig="1039" w:dyaOrig="692">
-                <v:shape id="_x0000_i1091" type="#_x0000_t75" style="width:51.75pt;height:34.5pt" o:ole="">
+                <v:shape id="_x0000_i1095" type="#_x0000_t75" style="width:51.9pt;height:34.6pt" o:ole="">
                   <v:imagedata r:id="rId114" o:title=""/>
                 </v:shape>
-                <o:OLEObject Type="Embed" ProgID="Visio.Drawing.11" ShapeID="_x0000_i1091" DrawAspect="Content" ObjectID="_1464965903" r:id="rId138"/>
+                <o:OLEObject Type="Embed" ProgID="Visio.Drawing.11" ShapeID="_x0000_i1095" DrawAspect="Content" ObjectID="_1464990367" r:id="rId138"/>
               </w:object>
             </w:r>
           </w:p>
@@ -19700,10 +19056,10 @@
                 <w:rFonts w:asciiTheme="majorHAnsi" w:hAnsiTheme="majorHAnsi" w:cstheme="majorHAnsi"/>
               </w:rPr>
               <w:object w:dxaOrig="1017" w:dyaOrig="459">
-                <v:shape id="_x0000_i1092" type="#_x0000_t75" style="width:51.75pt;height:23.25pt" o:ole="">
+                <v:shape id="_x0000_i1096" type="#_x0000_t75" style="width:51.9pt;height:23.4pt" o:ole="">
                   <v:imagedata r:id="rId116" o:title=""/>
                 </v:shape>
-                <o:OLEObject Type="Embed" ProgID="Visio.Drawing.11" ShapeID="_x0000_i1092" DrawAspect="Content" ObjectID="_1464965904" r:id="rId139"/>
+                <o:OLEObject Type="Embed" ProgID="Visio.Drawing.11" ShapeID="_x0000_i1096" DrawAspect="Content" ObjectID="_1464990368" r:id="rId139"/>
               </w:object>
             </w:r>
           </w:p>
@@ -19753,10 +19109,10 @@
                 <w:rFonts w:asciiTheme="majorHAnsi" w:hAnsiTheme="majorHAnsi" w:cstheme="majorHAnsi"/>
               </w:rPr>
               <w:object w:dxaOrig="927" w:dyaOrig="455">
-                <v:shape id="_x0000_i1093" type="#_x0000_t75" style="width:47.25pt;height:23.25pt" o:ole="">
+                <v:shape id="_x0000_i1097" type="#_x0000_t75" style="width:47.2pt;height:23.4pt" o:ole="">
                   <v:imagedata r:id="rId32" o:title=""/>
                 </v:shape>
-                <o:OLEObject Type="Embed" ProgID="Visio.Drawing.11" ShapeID="_x0000_i1093" DrawAspect="Content" ObjectID="_1464965905" r:id="rId140"/>
+                <o:OLEObject Type="Embed" ProgID="Visio.Drawing.11" ShapeID="_x0000_i1097" DrawAspect="Content" ObjectID="_1464990369" r:id="rId140"/>
               </w:object>
             </w:r>
           </w:p>
@@ -19930,10 +19286,10 @@
                 <w:rFonts w:asciiTheme="majorHAnsi" w:hAnsiTheme="majorHAnsi" w:cstheme="majorHAnsi"/>
               </w:rPr>
               <w:object w:dxaOrig="685" w:dyaOrig="478">
-                <v:shape id="_x0000_i1094" type="#_x0000_t75" style="width:34.5pt;height:24pt" o:ole="">
+                <v:shape id="_x0000_i1098" type="#_x0000_t75" style="width:34.6pt;height:23.85pt" o:ole="">
                   <v:imagedata r:id="rId119" o:title=""/>
                 </v:shape>
-                <o:OLEObject Type="Embed" ProgID="Visio.Drawing.11" ShapeID="_x0000_i1094" DrawAspect="Content" ObjectID="_1464965906" r:id="rId141"/>
+                <o:OLEObject Type="Embed" ProgID="Visio.Drawing.11" ShapeID="_x0000_i1098" DrawAspect="Content" ObjectID="_1464990370" r:id="rId141"/>
               </w:object>
             </w:r>
           </w:p>
@@ -20024,10 +19380,10 @@
                 <w:rFonts w:asciiTheme="majorHAnsi" w:hAnsiTheme="majorHAnsi" w:cstheme="majorHAnsi"/>
               </w:rPr>
               <w:object w:dxaOrig="998" w:dyaOrig="753">
-                <v:shape id="_x0000_i1095" type="#_x0000_t75" style="width:48.75pt;height:37.5pt" o:ole="">
+                <v:shape id="_x0000_i1099" type="#_x0000_t75" style="width:48.6pt;height:37.4pt" o:ole="">
                   <v:imagedata r:id="rId36" o:title=""/>
                 </v:shape>
-                <o:OLEObject Type="Embed" ProgID="Visio.Drawing.11" ShapeID="_x0000_i1095" DrawAspect="Content" ObjectID="_1464965907" r:id="rId142"/>
+                <o:OLEObject Type="Embed" ProgID="Visio.Drawing.11" ShapeID="_x0000_i1099" DrawAspect="Content" ObjectID="_1464990371" r:id="rId142"/>
               </w:object>
             </w:r>
           </w:p>
@@ -20120,19 +19476,9 @@
           <w:sz w:val="22"/>
           <w:lang w:val="en-US"/>
         </w:rPr>
-        <w:t xml:space="preserve">: Element catalog Dynamic view DMS </w:t>
-      </w:r>
-      <w:proofErr w:type="spellStart"/>
-      <w:r>
-        <w:rPr>
-          <w:color w:val="7B7B7B" w:themeColor="accent3" w:themeShade="BF"/>
-          <w:sz w:val="22"/>
-          <w:lang w:val="en-US"/>
-        </w:rPr>
-        <w:t>Webservice</w:t>
+        <w:t>: Element catalog Dynamic view DMS Webservice</w:t>
       </w:r>
       <w:bookmarkEnd w:id="35"/>
-      <w:proofErr w:type="spellEnd"/>
     </w:p>
     <w:p>
       <w:pPr>
@@ -20194,10 +19540,10 @@
     <w:p>
       <w:r>
         <w:object w:dxaOrig="16275" w:dyaOrig="5910">
-          <v:shape id="_x0000_i1101" type="#_x0000_t75" style="width:453.75pt;height:165pt" o:ole="">
+          <v:shape id="_x0000_i1100" type="#_x0000_t75" style="width:453.95pt;height:165.05pt" o:ole="">
             <v:imagedata r:id="rId143" o:title=""/>
           </v:shape>
-          <o:OLEObject Type="Embed" ProgID="Visio.Drawing.15" ShapeID="_x0000_i1101" DrawAspect="Content" ObjectID="_1464965908" r:id="rId144"/>
+          <o:OLEObject Type="Embed" ProgID="Visio.Drawing.15" ShapeID="_x0000_i1100" DrawAspect="Content" ObjectID="_1464990372" r:id="rId144"/>
         </w:object>
       </w:r>
     </w:p>
@@ -20740,7 +20086,6 @@
                 <w:lang w:val="en-US"/>
               </w:rPr>
             </w:pPr>
-            <w:proofErr w:type="spellStart"/>
             <w:r>
               <w:rPr>
                 <w:b/>
@@ -20748,7 +20093,6 @@
               </w:rPr>
               <w:t>Util</w:t>
             </w:r>
-            <w:proofErr w:type="spellEnd"/>
           </w:p>
         </w:tc>
         <w:tc>
@@ -20975,14 +20319,12 @@
               </w:rPr>
               <w:t xml:space="preserve">Its role is processing all requests that relate android by </w:t>
             </w:r>
-            <w:proofErr w:type="spellStart"/>
             <w:r>
               <w:rPr>
                 <w:lang w:val="en-US"/>
               </w:rPr>
               <w:t>Webservice</w:t>
             </w:r>
-            <w:proofErr w:type="spellEnd"/>
           </w:p>
         </w:tc>
       </w:tr>
@@ -21095,10 +20437,10 @@
       </w:pPr>
       <w:r>
         <w:object w:dxaOrig="20776" w:dyaOrig="9196">
-          <v:shape id="_x0000_i1102" type="#_x0000_t75" style="width:453.75pt;height:201pt" o:ole="">
+          <v:shape id="_x0000_i1101" type="#_x0000_t75" style="width:453.95pt;height:201.05pt" o:ole="">
             <v:imagedata r:id="rId145" o:title=""/>
           </v:shape>
-          <o:OLEObject Type="Embed" ProgID="Visio.Drawing.15" ShapeID="_x0000_i1102" DrawAspect="Content" ObjectID="_1464965909" r:id="rId146"/>
+          <o:OLEObject Type="Embed" ProgID="Visio.Drawing.15" ShapeID="_x0000_i1101" DrawAspect="Content" ObjectID="_1464990373" r:id="rId146"/>
         </w:object>
       </w:r>
       <w:r>
@@ -21230,21 +20572,7 @@
               <w:rPr>
                 <w:lang w:val="en-US"/>
               </w:rPr>
-              <w:t xml:space="preserve">This architecture use to </w:t>
-            </w:r>
-            <w:proofErr w:type="spellStart"/>
-            <w:r>
-              <w:rPr>
-                <w:lang w:val="en-US"/>
-              </w:rPr>
-              <w:t>patterms</w:t>
-            </w:r>
-            <w:proofErr w:type="spellEnd"/>
-            <w:r>
-              <w:rPr>
-                <w:lang w:val="en-US"/>
-              </w:rPr>
-              <w:t xml:space="preserve">: decompose style, use style and </w:t>
+              <w:t xml:space="preserve">This architecture use to patterms: decompose style, use style and </w:t>
             </w:r>
             <w:r>
               <w:rPr>
@@ -21430,21 +20758,7 @@
               <w:rPr>
                 <w:lang w:val="en-US"/>
               </w:rPr>
-              <w:t xml:space="preserve">Web Interface </w:t>
-            </w:r>
-            <w:proofErr w:type="spellStart"/>
-            <w:r>
-              <w:rPr>
-                <w:lang w:val="en-US"/>
-              </w:rPr>
-              <w:t>contrain</w:t>
-            </w:r>
-            <w:proofErr w:type="spellEnd"/>
-            <w:r>
-              <w:rPr>
-                <w:lang w:val="en-US"/>
-              </w:rPr>
-              <w:t xml:space="preserve"> all component that relate to user interface on Dictionary display system</w:t>
+              <w:t>Web Interface contrain all component that relate to user interface on Dictionary display system</w:t>
             </w:r>
           </w:p>
         </w:tc>
@@ -21597,21 +20911,12 @@
                 <w:lang w:val="en-US"/>
               </w:rPr>
             </w:pPr>
-            <w:proofErr w:type="spellStart"/>
             <w:r>
               <w:rPr>
                 <w:b/>
                 <w:lang w:val="en-US"/>
               </w:rPr>
-              <w:t>Webservice</w:t>
-            </w:r>
-            <w:proofErr w:type="spellEnd"/>
-            <w:r>
-              <w:rPr>
-                <w:b/>
-                <w:lang w:val="en-US"/>
-              </w:rPr>
-              <w:t xml:space="preserve"> Controller</w:t>
+              <w:t>Webservice Controller</w:t>
             </w:r>
           </w:p>
         </w:tc>
@@ -21625,16 +20930,8 @@
               <w:rPr>
                 <w:lang w:val="en-US"/>
               </w:rPr>
-              <w:t xml:space="preserve">Its role is processing all requests that is sent from Dictionary display system by </w:t>
-            </w:r>
-            <w:proofErr w:type="spellStart"/>
-            <w:r>
-              <w:rPr>
-                <w:lang w:val="en-US"/>
-              </w:rPr>
-              <w:t>Webservice</w:t>
-            </w:r>
-            <w:proofErr w:type="spellEnd"/>
+              <w:t>Its role is processing all requests that is sent from Dictionary display system by Webservice</w:t>
+            </w:r>
           </w:p>
         </w:tc>
       </w:tr>
@@ -21684,16 +20981,8 @@
               <w:rPr>
                 <w:lang w:val="en-US"/>
               </w:rPr>
-              <w:t xml:space="preserve">package that </w:t>
-            </w:r>
-            <w:proofErr w:type="spellStart"/>
-            <w:r>
-              <w:rPr>
-                <w:lang w:val="en-US"/>
-              </w:rPr>
-              <w:t>contrain</w:t>
-            </w:r>
-            <w:proofErr w:type="spellEnd"/>
+              <w:t>package that contrain</w:t>
+            </w:r>
             <w:r>
               <w:rPr>
                 <w:lang w:val="en-US"/>
@@ -21764,21 +21053,7 @@
               <w:rPr>
                 <w:lang w:val="en-US"/>
               </w:rPr>
-              <w:t xml:space="preserve">Service Interface is a component of Service Layer, it </w:t>
-            </w:r>
-            <w:proofErr w:type="spellStart"/>
-            <w:r>
-              <w:rPr>
-                <w:lang w:val="en-US"/>
-              </w:rPr>
-              <w:t>contrain</w:t>
-            </w:r>
-            <w:proofErr w:type="spellEnd"/>
-            <w:r>
-              <w:rPr>
-                <w:lang w:val="en-US"/>
-              </w:rPr>
-              <w:t xml:space="preserve"> all interface relate processing service of Dictionary display system </w:t>
+              <w:t xml:space="preserve">Service Interface is a component of Service Layer, it contrain all interface relate processing service of Dictionary display system </w:t>
             </w:r>
           </w:p>
         </w:tc>
@@ -22029,21 +21304,7 @@
               <w:rPr>
                 <w:lang w:val="en-US"/>
               </w:rPr>
-              <w:t xml:space="preserve">DAL Interface is a component of Data Access Layer, it </w:t>
-            </w:r>
-            <w:proofErr w:type="spellStart"/>
-            <w:r>
-              <w:rPr>
-                <w:lang w:val="en-US"/>
-              </w:rPr>
-              <w:t>contrain</w:t>
-            </w:r>
-            <w:proofErr w:type="spellEnd"/>
-            <w:r>
-              <w:rPr>
-                <w:lang w:val="en-US"/>
-              </w:rPr>
-              <w:t xml:space="preserve"> all component relate to Interface about service of Dictionary display system</w:t>
+              <w:t>DAL Interface is a component of Data Access Layer, it contrain all component relate to Interface about service of Dictionary display system</w:t>
             </w:r>
           </w:p>
         </w:tc>
@@ -22287,16 +21548,8 @@
               <w:rPr>
                 <w:lang w:val="en-US"/>
               </w:rPr>
-              <w:t xml:space="preserve">Its role is processing all requests that relate android by </w:t>
-            </w:r>
-            <w:proofErr w:type="spellStart"/>
-            <w:r>
-              <w:rPr>
-                <w:lang w:val="en-US"/>
-              </w:rPr>
-              <w:t>Webservice</w:t>
-            </w:r>
-            <w:proofErr w:type="spellEnd"/>
+              <w:t>Its role is processing all requests that relate android by Webservice</w:t>
+            </w:r>
           </w:p>
         </w:tc>
       </w:tr>
@@ -22313,7 +21566,6 @@
                 <w:lang w:val="en-US"/>
               </w:rPr>
             </w:pPr>
-            <w:proofErr w:type="spellStart"/>
             <w:r>
               <w:rPr>
                 <w:b/>
@@ -22321,7 +21573,6 @@
               </w:rPr>
               <w:t>Util</w:t>
             </w:r>
-            <w:proofErr w:type="spellEnd"/>
           </w:p>
         </w:tc>
         <w:tc>
@@ -22613,10 +21864,10 @@
       </w:pPr>
       <w:r>
         <w:object w:dxaOrig="24601" w:dyaOrig="10501">
-          <v:shape id="_x0000_i1103" type="#_x0000_t75" style="width:453.75pt;height:193.5pt" o:ole="">
+          <v:shape id="_x0000_i1102" type="#_x0000_t75" style="width:453.95pt;height:193.55pt" o:ole="">
             <v:imagedata r:id="rId147" o:title=""/>
           </v:shape>
-          <o:OLEObject Type="Embed" ProgID="Visio.Drawing.15" ShapeID="_x0000_i1103" DrawAspect="Content" ObjectID="_1464965910" r:id="rId148"/>
+          <o:OLEObject Type="Embed" ProgID="Visio.Drawing.15" ShapeID="_x0000_i1102" DrawAspect="Content" ObjectID="_1464990374" r:id="rId148"/>
         </w:object>
       </w:r>
     </w:p>
@@ -22762,21 +22013,7 @@
               <w:rPr>
                 <w:lang w:val="en-US"/>
               </w:rPr>
-              <w:t xml:space="preserve">This architecture use to </w:t>
-            </w:r>
-            <w:proofErr w:type="spellStart"/>
-            <w:r>
-              <w:rPr>
-                <w:lang w:val="en-US"/>
-              </w:rPr>
-              <w:t>patterms</w:t>
-            </w:r>
-            <w:proofErr w:type="spellEnd"/>
-            <w:r>
-              <w:rPr>
-                <w:lang w:val="en-US"/>
-              </w:rPr>
-              <w:t>: decompose style, use style and layer style show independent of components and show relationship between components</w:t>
+              <w:t>This architecture use to patterms: decompose style, use style and layer style show independent of components and show relationship between components</w:t>
             </w:r>
           </w:p>
         </w:tc>
@@ -22925,17 +22162,8 @@
                 <w:b/>
                 <w:lang w:val="en-US"/>
               </w:rPr>
-              <w:t xml:space="preserve">Question Management  </w:t>
-            </w:r>
-            <w:proofErr w:type="spellStart"/>
-            <w:r>
-              <w:rPr>
-                <w:b/>
-                <w:lang w:val="en-US"/>
-              </w:rPr>
-              <w:t>Controler</w:t>
-            </w:r>
-            <w:proofErr w:type="spellEnd"/>
+              <w:t>Question Management  Controler</w:t>
+            </w:r>
           </w:p>
         </w:tc>
         <w:tc>
@@ -23044,21 +22272,7 @@
               <w:rPr>
                 <w:lang w:val="en-US"/>
               </w:rPr>
-              <w:t xml:space="preserve">Web Interface </w:t>
-            </w:r>
-            <w:proofErr w:type="spellStart"/>
-            <w:r>
-              <w:rPr>
-                <w:lang w:val="en-US"/>
-              </w:rPr>
-              <w:t>contrain</w:t>
-            </w:r>
-            <w:proofErr w:type="spellEnd"/>
-            <w:r>
-              <w:rPr>
-                <w:lang w:val="en-US"/>
-              </w:rPr>
-              <w:t xml:space="preserve"> all component that relate to user interface on Dictionary management system</w:t>
+              <w:t>Web Interface contrain all component that relate to user interface on Dictionary management system</w:t>
             </w:r>
           </w:p>
         </w:tc>
@@ -23096,33 +22310,11 @@
               </w:rPr>
               <w:t xml:space="preserve">Question Management Interface </w:t>
             </w:r>
-            <w:proofErr w:type="spellStart"/>
-            <w:r>
-              <w:rPr>
-                <w:lang w:val="en-US"/>
-              </w:rPr>
-              <w:t>contrain</w:t>
-            </w:r>
-            <w:proofErr w:type="spellEnd"/>
-            <w:r>
-              <w:rPr>
-                <w:lang w:val="en-US"/>
-              </w:rPr>
-              <w:t xml:space="preserve"> interface of list-question, list- </w:t>
-            </w:r>
-            <w:proofErr w:type="spellStart"/>
-            <w:r>
-              <w:rPr>
-                <w:lang w:val="en-US"/>
-              </w:rPr>
-              <w:t>repied</w:t>
-            </w:r>
-            <w:proofErr w:type="spellEnd"/>
-            <w:r>
-              <w:rPr>
-                <w:lang w:val="en-US"/>
-              </w:rPr>
-              <w:t>, list-saved, list -delete.</w:t>
+            <w:r>
+              <w:rPr>
+                <w:lang w:val="en-US"/>
+              </w:rPr>
+              <w:t>contrain interface of list-question, list- repied, list-saved, list -delete.</w:t>
             </w:r>
           </w:p>
         </w:tc>
@@ -23169,21 +22361,7 @@
               <w:rPr>
                 <w:lang w:val="en-US"/>
               </w:rPr>
-              <w:t xml:space="preserve">Dictionary Interface </w:t>
-            </w:r>
-            <w:proofErr w:type="spellStart"/>
-            <w:r>
-              <w:rPr>
-                <w:lang w:val="en-US"/>
-              </w:rPr>
-              <w:t>contrain</w:t>
-            </w:r>
-            <w:proofErr w:type="spellEnd"/>
-            <w:r>
-              <w:rPr>
-                <w:lang w:val="en-US"/>
-              </w:rPr>
-              <w:t xml:space="preserve"> interface that relate to dictionary: list-available, list-recent, list-remove, list-delete.</w:t>
+              <w:t>Dictionary Interface contrain interface that relate to dictionary: list-available, list-recent, list-remove, list-delete.</w:t>
             </w:r>
           </w:p>
         </w:tc>
@@ -23232,21 +22410,7 @@
               <w:rPr>
                 <w:lang w:val="en-US"/>
               </w:rPr>
-              <w:t xml:space="preserve">System management interface </w:t>
-            </w:r>
-            <w:proofErr w:type="spellStart"/>
-            <w:r>
-              <w:rPr>
-                <w:lang w:val="en-US"/>
-              </w:rPr>
-              <w:t>contrain</w:t>
-            </w:r>
-            <w:proofErr w:type="spellEnd"/>
-            <w:r>
-              <w:rPr>
-                <w:lang w:val="en-US"/>
-              </w:rPr>
-              <w:t xml:space="preserve"> interface that relate to system management and user management.</w:t>
+              <w:t>System management interface contrain interface that relate to system management and user management.</w:t>
             </w:r>
           </w:p>
         </w:tc>
@@ -23354,21 +22518,7 @@
               <w:rPr>
                 <w:lang w:val="en-US"/>
               </w:rPr>
-              <w:t xml:space="preserve">Question management service </w:t>
-            </w:r>
-            <w:proofErr w:type="spellStart"/>
-            <w:r>
-              <w:rPr>
-                <w:lang w:val="en-US"/>
-              </w:rPr>
-              <w:t>contrain</w:t>
-            </w:r>
-            <w:proofErr w:type="spellEnd"/>
-            <w:r>
-              <w:rPr>
-                <w:lang w:val="en-US"/>
-              </w:rPr>
-              <w:t xml:space="preserve"> class that’s processing business logic of request relate to question management </w:t>
+              <w:t xml:space="preserve">Question management service contrain class that’s processing business logic of request relate to question management </w:t>
             </w:r>
           </w:p>
         </w:tc>
@@ -23412,21 +22562,7 @@
               <w:rPr>
                 <w:lang w:val="en-US"/>
               </w:rPr>
-              <w:t xml:space="preserve">Dictionary service </w:t>
-            </w:r>
-            <w:proofErr w:type="spellStart"/>
-            <w:r>
-              <w:rPr>
-                <w:lang w:val="en-US"/>
-              </w:rPr>
-              <w:t>contrain</w:t>
-            </w:r>
-            <w:proofErr w:type="spellEnd"/>
-            <w:r>
-              <w:rPr>
-                <w:lang w:val="en-US"/>
-              </w:rPr>
-              <w:t xml:space="preserve"> class that’s processing business logic of request relate to Dictionary </w:t>
+              <w:t xml:space="preserve">Dictionary service contrain class that’s processing business logic of request relate to Dictionary </w:t>
             </w:r>
           </w:p>
         </w:tc>
@@ -23473,21 +22609,7 @@
               <w:rPr>
                 <w:lang w:val="en-US"/>
               </w:rPr>
-              <w:t xml:space="preserve"> </w:t>
-            </w:r>
-            <w:proofErr w:type="spellStart"/>
-            <w:r>
-              <w:rPr>
-                <w:lang w:val="en-US"/>
-              </w:rPr>
-              <w:t>contrain</w:t>
-            </w:r>
-            <w:proofErr w:type="spellEnd"/>
-            <w:r>
-              <w:rPr>
-                <w:lang w:val="en-US"/>
-              </w:rPr>
-              <w:t xml:space="preserve"> class that’s processing business logic of request relate to system  management and user management </w:t>
+              <w:t xml:space="preserve"> contrain class that’s processing business logic of request relate to system  management and user management </w:t>
             </w:r>
           </w:p>
         </w:tc>
@@ -23527,21 +22649,7 @@
               <w:rPr>
                 <w:lang w:val="en-US"/>
               </w:rPr>
-              <w:t xml:space="preserve">Service Interface is a component of Service Layer, it </w:t>
-            </w:r>
-            <w:proofErr w:type="spellStart"/>
-            <w:r>
-              <w:rPr>
-                <w:lang w:val="en-US"/>
-              </w:rPr>
-              <w:t>contrain</w:t>
-            </w:r>
-            <w:proofErr w:type="spellEnd"/>
-            <w:r>
-              <w:rPr>
-                <w:lang w:val="en-US"/>
-              </w:rPr>
-              <w:t xml:space="preserve"> all interface relate processing service of Dictionary management system</w:t>
+              <w:t>Service Interface is a component of Service Layer, it contrain all interface relate processing service of Dictionary management system</w:t>
             </w:r>
           </w:p>
         </w:tc>
@@ -23578,21 +22686,7 @@
               <w:rPr>
                 <w:lang w:val="en-US"/>
               </w:rPr>
-              <w:t xml:space="preserve">Service Implement is a component of Service Layer that </w:t>
-            </w:r>
-            <w:proofErr w:type="spellStart"/>
-            <w:r>
-              <w:rPr>
-                <w:lang w:val="en-US"/>
-              </w:rPr>
-              <w:t>contrain</w:t>
-            </w:r>
-            <w:proofErr w:type="spellEnd"/>
-            <w:r>
-              <w:rPr>
-                <w:lang w:val="en-US"/>
-              </w:rPr>
-              <w:t xml:space="preserve"> business logic processing of  Dictionary management system</w:t>
+              <w:t>Service Implement is a component of Service Layer that contrain business logic processing of  Dictionary management system</w:t>
             </w:r>
           </w:p>
         </w:tc>
@@ -23634,21 +22728,7 @@
               <w:rPr>
                 <w:lang w:val="en-US"/>
               </w:rPr>
-              <w:t xml:space="preserve">Data Access Layer </w:t>
-            </w:r>
-            <w:proofErr w:type="spellStart"/>
-            <w:r>
-              <w:rPr>
-                <w:lang w:val="en-US"/>
-              </w:rPr>
-              <w:t>contrain</w:t>
-            </w:r>
-            <w:proofErr w:type="spellEnd"/>
-            <w:r>
-              <w:rPr>
-                <w:lang w:val="en-US"/>
-              </w:rPr>
-              <w:t xml:space="preserve"> all query database</w:t>
+              <w:t>Data Access Layer contrain all query database</w:t>
             </w:r>
           </w:p>
         </w:tc>
@@ -23697,21 +22777,7 @@
               <w:rPr>
                 <w:lang w:val="en-US"/>
               </w:rPr>
-              <w:t xml:space="preserve">Question Management </w:t>
-            </w:r>
-            <w:proofErr w:type="spellStart"/>
-            <w:r>
-              <w:rPr>
-                <w:lang w:val="en-US"/>
-              </w:rPr>
-              <w:t>DALcontain</w:t>
-            </w:r>
-            <w:proofErr w:type="spellEnd"/>
-            <w:r>
-              <w:rPr>
-                <w:lang w:val="en-US"/>
-              </w:rPr>
-              <w:t xml:space="preserve"> all query that relate question management</w:t>
+              <w:t>Question Management DALcontain all query that relate question management</w:t>
             </w:r>
           </w:p>
         </w:tc>
@@ -23760,21 +22826,7 @@
               <w:rPr>
                 <w:lang w:val="en-US"/>
               </w:rPr>
-              <w:t xml:space="preserve">Dictionary DAL </w:t>
-            </w:r>
-            <w:proofErr w:type="spellStart"/>
-            <w:r>
-              <w:rPr>
-                <w:lang w:val="en-US"/>
-              </w:rPr>
-              <w:t>contrain</w:t>
-            </w:r>
-            <w:proofErr w:type="spellEnd"/>
-            <w:r>
-              <w:rPr>
-                <w:lang w:val="en-US"/>
-              </w:rPr>
-              <w:t xml:space="preserve"> all query that relate dictionary management</w:t>
+              <w:t>Dictionary DAL contrain all query that relate dictionary management</w:t>
             </w:r>
           </w:p>
         </w:tc>
@@ -23821,21 +22873,7 @@
               <w:rPr>
                 <w:lang w:val="en-US"/>
               </w:rPr>
-              <w:t xml:space="preserve">System management DAL contain all query that relate system </w:t>
-            </w:r>
-            <w:proofErr w:type="spellStart"/>
-            <w:r>
-              <w:rPr>
-                <w:lang w:val="en-US"/>
-              </w:rPr>
-              <w:t>meanagement</w:t>
-            </w:r>
-            <w:proofErr w:type="spellEnd"/>
-            <w:r>
-              <w:rPr>
-                <w:lang w:val="en-US"/>
-              </w:rPr>
-              <w:t xml:space="preserve"> </w:t>
+              <w:t xml:space="preserve">System management DAL contain all query that relate system meanagement </w:t>
             </w:r>
           </w:p>
         </w:tc>
@@ -23872,35 +22910,7 @@
               <w:rPr>
                 <w:lang w:val="en-US"/>
               </w:rPr>
-              <w:t xml:space="preserve">Data Access Interface is a component of DAL. It </w:t>
-            </w:r>
-            <w:proofErr w:type="spellStart"/>
-            <w:r>
-              <w:rPr>
-                <w:lang w:val="en-US"/>
-              </w:rPr>
-              <w:t>contrain</w:t>
-            </w:r>
-            <w:proofErr w:type="spellEnd"/>
-            <w:r>
-              <w:rPr>
-                <w:lang w:val="en-US"/>
-              </w:rPr>
-              <w:t xml:space="preserve"> all interface about </w:t>
-            </w:r>
-            <w:proofErr w:type="spellStart"/>
-            <w:r>
-              <w:rPr>
-                <w:lang w:val="en-US"/>
-              </w:rPr>
-              <w:t>servive</w:t>
-            </w:r>
-            <w:proofErr w:type="spellEnd"/>
-            <w:r>
-              <w:rPr>
-                <w:lang w:val="en-US"/>
-              </w:rPr>
-              <w:t xml:space="preserve"> of Dictionary management system</w:t>
+              <w:t>Data Access Interface is a component of DAL. It contrain all interface about servive of Dictionary management system</w:t>
             </w:r>
           </w:p>
         </w:tc>
@@ -23937,35 +22947,7 @@
               <w:rPr>
                 <w:lang w:val="en-US"/>
               </w:rPr>
-              <w:t xml:space="preserve">Data Access Implement is a component of DAL. It </w:t>
-            </w:r>
-            <w:proofErr w:type="spellStart"/>
-            <w:r>
-              <w:rPr>
-                <w:lang w:val="en-US"/>
-              </w:rPr>
-              <w:t>contrain</w:t>
-            </w:r>
-            <w:proofErr w:type="spellEnd"/>
-            <w:r>
-              <w:rPr>
-                <w:lang w:val="en-US"/>
-              </w:rPr>
-              <w:t xml:space="preserve"> all business logic processing about </w:t>
-            </w:r>
-            <w:proofErr w:type="spellStart"/>
-            <w:r>
-              <w:rPr>
-                <w:lang w:val="en-US"/>
-              </w:rPr>
-              <w:t>servive</w:t>
-            </w:r>
-            <w:proofErr w:type="spellEnd"/>
-            <w:r>
-              <w:rPr>
-                <w:lang w:val="en-US"/>
-              </w:rPr>
-              <w:t xml:space="preserve"> of Dictionary management system</w:t>
+              <w:t>Data Access Implement is a component of DAL. It contrain all business logic processing about servive of Dictionary management system</w:t>
             </w:r>
           </w:p>
         </w:tc>
@@ -24115,10 +23097,10 @@
     <w:p>
       <w:r>
         <w:object w:dxaOrig="13215" w:dyaOrig="10575">
-          <v:shape id="_x0000_i1096" type="#_x0000_t75" style="width:453.75pt;height:363pt" o:ole="">
+          <v:shape id="_x0000_i1103" type="#_x0000_t75" style="width:453.95pt;height:363.25pt" o:ole="">
             <v:imagedata r:id="rId149" o:title=""/>
           </v:shape>
-          <o:OLEObject Type="Embed" ProgID="Visio.Drawing.15" ShapeID="_x0000_i1096" DrawAspect="Content" ObjectID="_1464965911" r:id="rId150"/>
+          <o:OLEObject Type="Embed" ProgID="Visio.Drawing.15" ShapeID="_x0000_i1103" DrawAspect="Content" ObjectID="_1464990375" r:id="rId150"/>
         </w:object>
       </w:r>
     </w:p>
@@ -24624,23 +23606,7 @@
                 <w:rFonts w:asciiTheme="majorHAnsi" w:hAnsiTheme="majorHAnsi" w:cstheme="majorHAnsi"/>
                 <w:lang w:val="en-US"/>
               </w:rPr>
-              <w:t xml:space="preserve">Dictionary Display GUI is a component of GUI layer, Its role is show dictionary list for Dictionary </w:t>
-            </w:r>
-            <w:proofErr w:type="spellStart"/>
-            <w:r>
-              <w:rPr>
-                <w:rFonts w:asciiTheme="majorHAnsi" w:hAnsiTheme="majorHAnsi" w:cstheme="majorHAnsi"/>
-                <w:lang w:val="en-US"/>
-              </w:rPr>
-              <w:t>Displayy</w:t>
-            </w:r>
-            <w:proofErr w:type="spellEnd"/>
-            <w:r>
-              <w:rPr>
-                <w:rFonts w:asciiTheme="majorHAnsi" w:hAnsiTheme="majorHAnsi" w:cstheme="majorHAnsi"/>
-                <w:lang w:val="en-US"/>
-              </w:rPr>
-              <w:t xml:space="preserve"> System</w:t>
+              <w:t>Dictionary Display GUI is a component of GUI layer, Its role is show dictionary list for Dictionary Displayy System</w:t>
             </w:r>
           </w:p>
         </w:tc>
@@ -25099,10 +24065,10 @@
     <w:p>
       <w:r>
         <w:object w:dxaOrig="14100" w:dyaOrig="9570">
-          <v:shape id="_x0000_i1097" type="#_x0000_t75" style="width:453.75pt;height:308.25pt" o:ole="">
+          <v:shape id="_x0000_i1104" type="#_x0000_t75" style="width:453.95pt;height:308.1pt" o:ole="">
             <v:imagedata r:id="rId151" o:title=""/>
           </v:shape>
-          <o:OLEObject Type="Embed" ProgID="Visio.Drawing.15" ShapeID="_x0000_i1097" DrawAspect="Content" ObjectID="_1464965912" r:id="rId152"/>
+          <o:OLEObject Type="Embed" ProgID="Visio.Drawing.15" ShapeID="_x0000_i1104" DrawAspect="Content" ObjectID="_1464990376" r:id="rId152"/>
         </w:object>
       </w:r>
     </w:p>
@@ -25265,23 +24231,7 @@
                 <w:rFonts w:asciiTheme="majorHAnsi" w:hAnsiTheme="majorHAnsi" w:cstheme="majorHAnsi"/>
                 <w:lang w:val="en-US"/>
               </w:rPr>
-              <w:t xml:space="preserve">This is architecture design of </w:t>
-            </w:r>
-            <w:proofErr w:type="spellStart"/>
-            <w:r>
-              <w:rPr>
-                <w:rFonts w:asciiTheme="majorHAnsi" w:hAnsiTheme="majorHAnsi" w:cstheme="majorHAnsi"/>
-                <w:lang w:val="en-US"/>
-              </w:rPr>
-              <w:t>Mângement</w:t>
-            </w:r>
-            <w:proofErr w:type="spellEnd"/>
-            <w:r>
-              <w:rPr>
-                <w:rFonts w:asciiTheme="majorHAnsi" w:hAnsiTheme="majorHAnsi" w:cstheme="majorHAnsi"/>
-                <w:lang w:val="en-US"/>
-              </w:rPr>
-              <w:t xml:space="preserve"> system (android). It use decomposition style, layer style and use style to show relationship between components on android</w:t>
+              <w:t>This is architecture design of Mângement system (android). It use decomposition style, layer style and use style to show relationship between components on android</w:t>
             </w:r>
           </w:p>
         </w:tc>
@@ -26741,19 +25691,11 @@
         </w:rPr>
       </w:pPr>
       <w:bookmarkStart w:id="63" w:name="_Toc390250964"/>
-      <w:proofErr w:type="spellStart"/>
       <w:r>
         <w:rPr>
           <w:lang w:val="en-US"/>
         </w:rPr>
-        <w:t>Dictuonary</w:t>
-      </w:r>
-      <w:proofErr w:type="spellEnd"/>
-      <w:r>
-        <w:rPr>
-          <w:lang w:val="en-US"/>
-        </w:rPr>
-        <w:t xml:space="preserve"> management browser</w:t>
+        <w:t>Dictuonary management browser</w:t>
       </w:r>
       <w:bookmarkEnd w:id="63"/>
     </w:p>
@@ -27895,7 +26837,6 @@
                 <w:lang w:val="en-US"/>
               </w:rPr>
             </w:pPr>
-            <w:proofErr w:type="spellStart"/>
             <w:r>
               <w:rPr>
                 <w:rFonts w:asciiTheme="majorHAnsi" w:eastAsiaTheme="majorEastAsia" w:hAnsiTheme="majorHAnsi" w:cstheme="majorHAnsi"/>
@@ -27904,18 +26845,7 @@
                 <w:szCs w:val="26"/>
                 <w:lang w:val="en-US"/>
               </w:rPr>
-              <w:t>Webservice</w:t>
-            </w:r>
-            <w:proofErr w:type="spellEnd"/>
-            <w:r>
-              <w:rPr>
-                <w:rFonts w:asciiTheme="majorHAnsi" w:eastAsiaTheme="majorEastAsia" w:hAnsiTheme="majorHAnsi" w:cstheme="majorHAnsi"/>
-                <w:color w:val="000000" w:themeColor="text1"/>
-                <w:sz w:val="26"/>
-                <w:szCs w:val="26"/>
-                <w:lang w:val="en-US"/>
-              </w:rPr>
-              <w:t xml:space="preserve"> Controller</w:t>
+              <w:t>Webservice Controller</w:t>
             </w:r>
           </w:p>
         </w:tc>
@@ -29203,7 +28133,6 @@
                 <w:lang w:val="en-US"/>
               </w:rPr>
             </w:pPr>
-            <w:proofErr w:type="spellStart"/>
             <w:r>
               <w:rPr>
                 <w:rFonts w:asciiTheme="majorHAnsi" w:eastAsiaTheme="majorEastAsia" w:hAnsiTheme="majorHAnsi" w:cstheme="majorHAnsi"/>
@@ -29214,7 +28143,6 @@
               </w:rPr>
               <w:t>Webservice</w:t>
             </w:r>
-            <w:proofErr w:type="spellEnd"/>
             <w:r>
               <w:rPr>
                 <w:rFonts w:asciiTheme="majorHAnsi" w:eastAsiaTheme="majorEastAsia" w:hAnsiTheme="majorHAnsi" w:cstheme="majorHAnsi"/>
@@ -29418,7 +28346,7 @@
         </mc:Choice>
         <mc:Fallback>
           <w:pict>
-            <v:line w14:anchorId="5F019796" id="Straight Connector 12" o:spid="_x0000_s1026" style="position:absolute;z-index:251666432;visibility:visible;mso-wrap-style:square;mso-width-percent:0;mso-wrap-distance-left:9pt;mso-wrap-distance-top:0;mso-wrap-distance-right:9pt;mso-wrap-distance-bottom:0;mso-position-horizontal:absolute;mso-position-horizontal-relative:text;mso-position-vertical:absolute;mso-position-vertical-relative:text;mso-width-percent:0;mso-width-relative:margin" from=".75pt,-4.15pt" to="453pt,-4.15pt" o:gfxdata="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" strokecolor="#7b7b7b [2406]" strokeweight="1.5pt">
+            <v:line w14:anchorId="34A8DDB5" id="Straight Connector 12" o:spid="_x0000_s1026" style="position:absolute;z-index:251666432;visibility:visible;mso-wrap-style:square;mso-width-percent:0;mso-wrap-distance-left:9pt;mso-wrap-distance-top:0;mso-wrap-distance-right:9pt;mso-wrap-distance-bottom:0;mso-position-horizontal:absolute;mso-position-horizontal-relative:text;mso-position-vertical:absolute;mso-position-vertical-relative:text;mso-width-percent:0;mso-width-relative:margin" from=".75pt,-4.15pt" to="453pt,-4.15pt" o:gfxdata="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" strokecolor="#7b7b7b [2406]" strokeweight="1.5pt">
               <v:stroke joinstyle="miter"/>
             </v:line>
           </w:pict>
@@ -29520,7 +28448,7 @@
         </mc:Choice>
         <mc:Fallback>
           <w:pict>
-            <v:line w14:anchorId="56E94EF0" id="Straight Connector 3" o:spid="_x0000_s1026" style="position:absolute;z-index:251676672;visibility:visible;mso-wrap-style:square;mso-width-percent:0;mso-wrap-distance-left:9pt;mso-wrap-distance-top:0;mso-wrap-distance-right:9pt;mso-wrap-distance-bottom:0;mso-position-horizontal:absolute;mso-position-horizontal-relative:text;mso-position-vertical:absolute;mso-position-vertical-relative:text;mso-width-percent:0;mso-width-relative:margin" from="-.75pt,-2.65pt" to="453.75pt,-2.65pt" o:gfxdata="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" strokecolor="#7b7b7b [2406]" strokeweight="1.5pt">
+            <v:line w14:anchorId="54C47B77" id="Straight Connector 3" o:spid="_x0000_s1026" style="position:absolute;z-index:251676672;visibility:visible;mso-wrap-style:square;mso-width-percent:0;mso-wrap-distance-left:9pt;mso-wrap-distance-top:0;mso-wrap-distance-right:9pt;mso-wrap-distance-bottom:0;mso-position-horizontal:absolute;mso-position-horizontal-relative:text;mso-position-vertical:absolute;mso-position-vertical-relative:text;mso-width-percent:0;mso-width-relative:margin" from="-.75pt,-2.65pt" to="453.75pt,-2.65pt" o:gfxdata="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" strokecolor="#7b7b7b [2406]" strokeweight="1.5pt">
               <v:stroke joinstyle="miter"/>
             </v:line>
           </w:pict>
@@ -29693,7 +28621,7 @@
               </mc:Choice>
               <mc:Fallback>
                 <w:pict>
-                  <v:line w14:anchorId="5C92A345" id="Straight Connector 1" o:spid="_x0000_s1026" style="position:absolute;z-index:251646976;visibility:visible;mso-wrap-style:square;mso-width-percent:0;mso-wrap-distance-left:9pt;mso-wrap-distance-top:0;mso-wrap-distance-right:9pt;mso-wrap-distance-bottom:0;mso-position-horizontal:absolute;mso-position-horizontal-relative:text;mso-position-vertical:absolute;mso-position-vertical-relative:text;mso-width-percent:0;mso-width-relative:margin" from="0,4.95pt" to="453.75pt,4.95pt" o:gfxdata="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" strokecolor="#7b7b7b [2406]" strokeweight="1.5pt">
+                  <v:line w14:anchorId="5A85A867" id="Straight Connector 1" o:spid="_x0000_s1026" style="position:absolute;z-index:251646976;visibility:visible;mso-wrap-style:square;mso-width-percent:0;mso-wrap-distance-left:9pt;mso-wrap-distance-top:0;mso-wrap-distance-right:9pt;mso-wrap-distance-bottom:0;mso-position-horizontal:absolute;mso-position-horizontal-relative:text;mso-position-vertical:absolute;mso-position-vertical-relative:text;mso-width-percent:0;mso-width-relative:margin" from="0,4.95pt" to="453.75pt,4.95pt" o:gfxdata="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" strokecolor="#7b7b7b [2406]" strokeweight="1.5pt">
                     <v:stroke joinstyle="miter"/>
                   </v:line>
                 </w:pict>
@@ -29759,7 +28687,7 @@
               <w:sz w:val="24"/>
               <w:szCs w:val="24"/>
             </w:rPr>
-            <w:t>20</w:t>
+            <w:t>7</w:t>
           </w:r>
           <w:r>
             <w:rPr>
@@ -29887,7 +28815,7 @@
         </mc:Choice>
         <mc:Fallback>
           <w:pict>
-            <v:line w14:anchorId="48222CCC" id="Straight Connector 11" o:spid="_x0000_s1026" style="position:absolute;z-index:251657216;visibility:visible;mso-wrap-style:square;mso-width-percent:0;mso-wrap-distance-left:9pt;mso-wrap-distance-top:0;mso-wrap-distance-right:9pt;mso-wrap-distance-bottom:0;mso-position-horizontal:absolute;mso-position-horizontal-relative:text;mso-position-vertical:absolute;mso-position-vertical-relative:text;mso-width-percent:0;mso-width-relative:margin" from="0,4.95pt" to="453.75pt,4.95pt" o:gfxdata="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" strokecolor="#7b7b7b [2406]" strokeweight="1.5pt">
+            <v:line w14:anchorId="397DDF98" id="Straight Connector 11" o:spid="_x0000_s1026" style="position:absolute;z-index:251657216;visibility:visible;mso-wrap-style:square;mso-width-percent:0;mso-wrap-distance-left:9pt;mso-wrap-distance-top:0;mso-wrap-distance-right:9pt;mso-wrap-distance-bottom:0;mso-position-horizontal:absolute;mso-position-horizontal-relative:text;mso-position-vertical:absolute;mso-position-vertical-relative:text;mso-width-percent:0;mso-width-relative:margin" from="0,4.95pt" to="453.75pt,4.95pt" o:gfxdata="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" strokecolor="#7b7b7b [2406]" strokeweight="1.5pt">
               <v:stroke joinstyle="miter"/>
             </v:line>
           </w:pict>
@@ -36539,7 +35467,7 @@
 </file>
 
 <file path=customXml/itemProps1.xml><?xml version="1.0" encoding="utf-8"?>
-<ds:datastoreItem xmlns:ds="http://schemas.openxmlformats.org/officeDocument/2006/customXml" ds:itemID="{2F6391F8-9037-465D-9A3F-A9030C3D1ACA}">
+<ds:datastoreItem xmlns:ds="http://schemas.openxmlformats.org/officeDocument/2006/customXml" ds:itemID="{404B6245-3BD3-4898-BB0A-CF07837B76AA}">
   <ds:schemaRefs>
     <ds:schemaRef ds:uri="http://schemas.openxmlformats.org/officeDocument/2006/bibliography"/>
   </ds:schemaRefs>
